--- a/优达机器学习10-神经网络.docx
+++ b/优达机器学习10-神经网络.docx
@@ -1,6 +1,6 @@
 
 <file path=word/document.xml><?xml version="1.0" encoding="utf-8"?>
-<w:document xmlns:wpc="http://schemas.microsoft.com/office/word/2010/wordprocessingCanvas" xmlns:cx="http://schemas.microsoft.com/office/drawing/2014/chartex" xmlns:cx1="http://schemas.microsoft.com/office/drawing/2015/9/8/chartex" xmlns:cx2="http://schemas.microsoft.com/office/drawing/2015/10/21/chartex" xmlns:cx3="http://schemas.microsoft.com/office/drawing/2016/5/9/chartex" xmlns:cx4="http://schemas.microsoft.com/office/drawing/2016/5/10/chartex" xmlns:cx5="http://schemas.microsoft.com/office/drawing/2016/5/11/chartex" xmlns:cx6="http://schemas.microsoft.com/office/drawing/2016/5/12/chartex" xmlns:cx7="http://schemas.microsoft.com/office/drawing/2016/5/13/chartex" xmlns:cx8="http://schemas.microsoft.com/office/drawing/2016/5/14/chartex" xmlns:mc="http://schemas.openxmlformats.org/markup-compatibility/2006" xmlns:aink="http://schemas.microsoft.com/office/drawing/2016/ink" xmlns:am3d="http://schemas.microsoft.com/office/drawing/2017/model3d" xmlns:o="urn:schemas-microsoft-com:office:office" xmlns:r="http://schemas.openxmlformats.org/officeDocument/2006/relationships" xmlns:m="http://schemas.openxmlformats.org/officeDocument/2006/math" xmlns:v="urn:schemas-microsoft-com:vml" xmlns:wp14="http://schemas.microsoft.com/office/word/2010/wordprocessingDrawing" xmlns:wp="http://schemas.openxmlformats.org/drawingml/2006/wordprocessingDrawing" xmlns:w10="urn:schemas-microsoft-com:office:word" xmlns:w="http://schemas.openxmlformats.org/wordprocessingml/2006/main" xmlns:w14="http://schemas.microsoft.com/office/word/2010/wordml" xmlns:w15="http://schemas.microsoft.com/office/word/2012/wordml" xmlns:w16cid="http://schemas.microsoft.com/office/word/2016/wordml/cid" xmlns:w16se="http://schemas.microsoft.com/office/word/2015/wordml/symex" xmlns:wpg="http://schemas.microsoft.com/office/word/2010/wordprocessingGroup" xmlns:wpi="http://schemas.microsoft.com/office/word/2010/wordprocessingInk" xmlns:wne="http://schemas.microsoft.com/office/word/2006/wordml" xmlns:wps="http://schemas.microsoft.com/office/word/2010/wordprocessingShape" mc:Ignorable="w14 w15 w16se w16cid wp14">
+<w:document xmlns:ve="http://schemas.openxmlformats.org/markup-compatibility/2006" xmlns:o="urn:schemas-microsoft-com:office:office" xmlns:r="http://schemas.openxmlformats.org/officeDocument/2006/relationships" xmlns:m="http://schemas.openxmlformats.org/officeDocument/2006/math" xmlns:v="urn:schemas-microsoft-com:vml" xmlns:wp="http://schemas.openxmlformats.org/drawingml/2006/wordprocessingDrawing" xmlns:w10="urn:schemas-microsoft-com:office:word" xmlns:w="http://schemas.openxmlformats.org/wordprocessingml/2006/main" xmlns:wne="http://schemas.microsoft.com/office/word/2006/wordml">
   <w:body>
     <w:p>
       <w:pPr>
@@ -40,7 +40,7 @@
       <w:pPr>
         <w:spacing w:line="400" w:lineRule="exact"/>
         <w:rPr>
-          <w:rFonts w:ascii="Times New Roman" w:hAnsi="Times New Roman" w:cs="Times New Roman" w:hint="eastAsia"/>
+          <w:rFonts w:ascii="Times New Roman" w:hAnsi="Times New Roman" w:cs="Times New Roman"/>
           <w:sz w:val="28"/>
           <w:szCs w:val="28"/>
         </w:rPr>
@@ -91,7 +91,113 @@
           <w:sz w:val="28"/>
           <w:szCs w:val="28"/>
         </w:rPr>
-        <w:t>个结点，没有隐藏层，输出层只有一个结点。</w:t>
+        <w:t>个结点，没有隐藏层，输出层只有一个结点：其中偏差项的权重</w:t>
+      </w:r>
+      <w:r>
+        <w:rPr>
+          <w:rFonts w:ascii="Times New Roman" w:hAnsi="Times New Roman" w:cs="Times New Roman" w:hint="eastAsia"/>
+          <w:sz w:val="28"/>
+          <w:szCs w:val="28"/>
+        </w:rPr>
+        <w:t>w3</w:t>
+      </w:r>
+      <w:r>
+        <w:rPr>
+          <w:rFonts w:ascii="Times New Roman" w:hAnsi="Times New Roman" w:cs="Times New Roman" w:hint="eastAsia"/>
+          <w:sz w:val="28"/>
+          <w:szCs w:val="28"/>
+        </w:rPr>
+        <w:t>就是</w:t>
+      </w:r>
+      <w:r>
+        <w:rPr>
+          <w:rFonts w:ascii="Times New Roman" w:hAnsi="Times New Roman" w:cs="Times New Roman" w:hint="eastAsia"/>
+          <w:sz w:val="28"/>
+          <w:szCs w:val="28"/>
+        </w:rPr>
+        <w:t>b</w:t>
+      </w:r>
+      <w:r>
+        <w:rPr>
+          <w:rFonts w:ascii="Times New Roman" w:hAnsi="Times New Roman" w:cs="Times New Roman" w:hint="eastAsia"/>
+          <w:sz w:val="28"/>
+          <w:szCs w:val="28"/>
+        </w:rPr>
+        <w:t>。</w:t>
+      </w:r>
+    </w:p>
+    <w:p>
+      <w:pPr>
+        <w:jc w:val="center"/>
+        <w:rPr>
+          <w:rFonts w:ascii="Times New Roman" w:hAnsi="Times New Roman" w:cs="Times New Roman" w:hint="eastAsia"/>
+          <w:sz w:val="28"/>
+          <w:szCs w:val="28"/>
+        </w:rPr>
+      </w:pPr>
+      <w:r>
+        <w:object w:dxaOrig="4306" w:dyaOrig="4279">
+          <v:shapetype id="_x0000_t75" coordsize="21600,21600" o:spt="75" o:preferrelative="t" path="m@4@5l@4@11@9@11@9@5xe" filled="f" stroked="f">
+            <v:stroke joinstyle="miter"/>
+            <v:formulas>
+              <v:f eqn="if lineDrawn pixelLineWidth 0"/>
+              <v:f eqn="sum @0 1 0"/>
+              <v:f eqn="sum 0 0 @1"/>
+              <v:f eqn="prod @2 1 2"/>
+              <v:f eqn="prod @3 21600 pixelWidth"/>
+              <v:f eqn="prod @3 21600 pixelHeight"/>
+              <v:f eqn="sum @0 0 1"/>
+              <v:f eqn="prod @6 1 2"/>
+              <v:f eqn="prod @7 21600 pixelWidth"/>
+              <v:f eqn="sum @8 21600 0"/>
+              <v:f eqn="prod @7 21600 pixelHeight"/>
+              <v:f eqn="sum @10 21600 0"/>
+            </v:formulas>
+            <v:path o:extrusionok="f" gradientshapeok="t" o:connecttype="rect"/>
+            <o:lock v:ext="edit" aspectratio="t"/>
+          </v:shapetype>
+          <v:shape id="_x0000_i1025" type="#_x0000_t75" style="width:215.4pt;height:214.2pt" o:ole="">
+            <v:imagedata r:id="rId7" o:title=""/>
+          </v:shape>
+          <o:OLEObject Type="Embed" ProgID="Visio.Drawing.11" ShapeID="_x0000_i1025" DrawAspect="Content" ObjectID="_1607691693" r:id="rId8"/>
+        </w:object>
+      </w:r>
+    </w:p>
+    <w:p>
+      <w:pPr>
+        <w:spacing w:line="400" w:lineRule="exact"/>
+        <w:rPr>
+          <w:rFonts w:ascii="Times New Roman" w:hAnsi="Times New Roman" w:cs="Times New Roman" w:hint="eastAsia"/>
+          <w:sz w:val="28"/>
+          <w:szCs w:val="28"/>
+        </w:rPr>
+      </w:pPr>
+    </w:p>
+    <w:p>
+      <w:pPr>
+        <w:spacing w:line="400" w:lineRule="exact"/>
+        <w:rPr>
+          <w:rFonts w:ascii="Times New Roman" w:hAnsi="Times New Roman" w:cs="Times New Roman" w:hint="eastAsia"/>
+          <w:sz w:val="28"/>
+          <w:szCs w:val="28"/>
+        </w:rPr>
+      </w:pPr>
+      <w:r>
+        <w:rPr>
+          <w:rFonts w:ascii="Times New Roman" w:hAnsi="Times New Roman" w:cs="Times New Roman" w:hint="eastAsia"/>
+          <w:color w:val="FF0000"/>
+          <w:sz w:val="28"/>
+          <w:szCs w:val="28"/>
+        </w:rPr>
+        <w:t>前向反馈</w:t>
+      </w:r>
+      <w:r>
+        <w:rPr>
+          <w:rFonts w:ascii="Times New Roman" w:hAnsi="Times New Roman" w:cs="Times New Roman" w:hint="eastAsia"/>
+          <w:sz w:val="28"/>
+          <w:szCs w:val="28"/>
+        </w:rPr>
+        <w:t>：神经网络把输入变成输出的流程。</w:t>
       </w:r>
     </w:p>
     <w:p>
@@ -126,9 +232,1324 @@
     </w:p>
     <w:p>
       <w:pPr>
-        <w:spacing w:line="400" w:lineRule="exact"/>
-        <w:rPr>
-          <w:rFonts w:ascii="Times New Roman" w:hAnsi="Times New Roman" w:cs="Times New Roman" w:hint="eastAsia"/>
+        <w:jc w:val="center"/>
+        <w:rPr>
+          <w:rFonts w:ascii="Times New Roman" w:hAnsi="Times New Roman" w:cs="Times New Roman" w:hint="eastAsia"/>
+          <w:sz w:val="28"/>
+          <w:szCs w:val="28"/>
+        </w:rPr>
+      </w:pPr>
+      <w:r>
+        <w:object w:dxaOrig="5529" w:dyaOrig="4500">
+          <v:shape id="_x0000_i1026" type="#_x0000_t75" style="width:276.6pt;height:225pt" o:ole="">
+            <v:imagedata r:id="rId9" o:title=""/>
+          </v:shape>
+          <o:OLEObject Type="Embed" ProgID="Visio.Drawing.11" ShapeID="_x0000_i1026" DrawAspect="Content" ObjectID="_1607691694" r:id="rId10"/>
+        </w:object>
+      </w:r>
+    </w:p>
+    <w:p>
+      <w:pPr>
+        <w:rPr>
+          <w:rFonts w:ascii="Times New Roman" w:hAnsi="Times New Roman" w:cs="Times New Roman" w:hint="eastAsia"/>
+          <w:sz w:val="28"/>
+          <w:szCs w:val="28"/>
+        </w:rPr>
+      </w:pPr>
+      <w:r>
+        <w:rPr>
+          <w:rFonts w:ascii="Times New Roman" w:hAnsi="Times New Roman" w:cs="Times New Roman" w:hint="eastAsia"/>
+          <w:sz w:val="28"/>
+          <w:szCs w:val="28"/>
+        </w:rPr>
+        <w:t>其中，</w:t>
+      </w:r>
+      <w:r>
+        <w:rPr>
+          <w:noProof/>
+        </w:rPr>
+        <w:drawing>
+          <wp:inline distT="0" distB="0" distL="0" distR="0">
+            <wp:extent cx="297180" cy="297180"/>
+            <wp:effectExtent l="0" t="0" r="0" b="0"/>
+            <wp:docPr id="1" name="图片 3"/>
+            <wp:cNvGraphicFramePr>
+              <a:graphicFrameLocks xmlns:a="http://schemas.openxmlformats.org/drawingml/2006/main" noChangeAspect="1"/>
+            </wp:cNvGraphicFramePr>
+            <a:graphic xmlns:a="http://schemas.openxmlformats.org/drawingml/2006/main">
+              <a:graphicData uri="http://schemas.openxmlformats.org/drawingml/2006/picture">
+                <pic:pic xmlns:pic="http://schemas.openxmlformats.org/drawingml/2006/picture">
+                  <pic:nvPicPr>
+                    <pic:cNvPr id="0" name="Picture 3"/>
+                    <pic:cNvPicPr>
+                      <a:picLocks noChangeAspect="1" noChangeArrowheads="1"/>
+                    </pic:cNvPicPr>
+                  </pic:nvPicPr>
+                  <pic:blipFill>
+                    <a:blip r:embed="rId11"/>
+                    <a:srcRect/>
+                    <a:stretch>
+                      <a:fillRect/>
+                    </a:stretch>
+                  </pic:blipFill>
+                  <pic:spPr bwMode="auto">
+                    <a:xfrm>
+                      <a:off x="0" y="0"/>
+                      <a:ext cx="297180" cy="297180"/>
+                    </a:xfrm>
+                    <a:prstGeom prst="rect">
+                      <a:avLst/>
+                    </a:prstGeom>
+                    <a:noFill/>
+                    <a:ln w="9525">
+                      <a:noFill/>
+                      <a:miter lim="800000"/>
+                      <a:headEnd/>
+                      <a:tailEnd/>
+                    </a:ln>
+                  </pic:spPr>
+                </pic:pic>
+              </a:graphicData>
+            </a:graphic>
+          </wp:inline>
+        </w:drawing>
+      </w:r>
+      <w:r>
+        <w:rPr>
+          <w:rFonts w:ascii="Times New Roman" w:hAnsi="Times New Roman" w:cs="Times New Roman" w:hint="eastAsia"/>
+          <w:sz w:val="28"/>
+          <w:szCs w:val="28"/>
+        </w:rPr>
+        <w:t>是第</w:t>
+      </w:r>
+      <w:r>
+        <w:rPr>
+          <w:rFonts w:ascii="Times New Roman" w:hAnsi="Times New Roman" w:cs="Times New Roman" w:hint="eastAsia"/>
+          <w:sz w:val="28"/>
+          <w:szCs w:val="28"/>
+        </w:rPr>
+        <w:t>1</w:t>
+      </w:r>
+      <w:r>
+        <w:rPr>
+          <w:rFonts w:ascii="Times New Roman" w:hAnsi="Times New Roman" w:cs="Times New Roman" w:hint="eastAsia"/>
+          <w:sz w:val="28"/>
+          <w:szCs w:val="28"/>
+        </w:rPr>
+        <w:t>个结点隐藏层第</w:t>
+      </w:r>
+      <w:r>
+        <w:rPr>
+          <w:rFonts w:ascii="Times New Roman" w:hAnsi="Times New Roman" w:cs="Times New Roman" w:hint="eastAsia"/>
+          <w:sz w:val="28"/>
+          <w:szCs w:val="28"/>
+        </w:rPr>
+        <w:t>1</w:t>
+      </w:r>
+      <w:r>
+        <w:rPr>
+          <w:rFonts w:ascii="Times New Roman" w:hAnsi="Times New Roman" w:cs="Times New Roman" w:hint="eastAsia"/>
+          <w:sz w:val="28"/>
+          <w:szCs w:val="28"/>
+        </w:rPr>
+        <w:t>个结点的权重系数，</w:t>
+      </w:r>
+      <w:r>
+        <w:rPr>
+          <w:rFonts w:ascii="Times New Roman" w:hAnsi="Times New Roman" w:cs="Times New Roman"/>
+          <w:noProof/>
+          <w:sz w:val="28"/>
+          <w:szCs w:val="28"/>
+        </w:rPr>
+        <w:drawing>
+          <wp:inline distT="0" distB="0" distL="0" distR="0">
+            <wp:extent cx="299720" cy="300355"/>
+            <wp:effectExtent l="0" t="0" r="0" b="0"/>
+            <wp:docPr id="4" name="图片 4"/>
+            <wp:cNvGraphicFramePr>
+              <a:graphicFrameLocks xmlns:a="http://schemas.openxmlformats.org/drawingml/2006/main" noChangeAspect="1"/>
+            </wp:cNvGraphicFramePr>
+            <a:graphic xmlns:a="http://schemas.openxmlformats.org/drawingml/2006/main">
+              <a:graphicData uri="http://schemas.openxmlformats.org/drawingml/2006/picture">
+                <pic:pic xmlns:pic="http://schemas.openxmlformats.org/drawingml/2006/picture">
+                  <pic:nvPicPr>
+                    <pic:cNvPr id="0" name="Picture 4"/>
+                    <pic:cNvPicPr>
+                      <a:picLocks noChangeAspect="1" noChangeArrowheads="1"/>
+                    </pic:cNvPicPr>
+                  </pic:nvPicPr>
+                  <pic:blipFill>
+                    <a:blip r:embed="rId12"/>
+                    <a:srcRect/>
+                    <a:stretch>
+                      <a:fillRect/>
+                    </a:stretch>
+                  </pic:blipFill>
+                  <pic:spPr bwMode="auto">
+                    <a:xfrm>
+                      <a:off x="0" y="0"/>
+                      <a:ext cx="299720" cy="300355"/>
+                    </a:xfrm>
+                    <a:prstGeom prst="rect">
+                      <a:avLst/>
+                    </a:prstGeom>
+                    <a:noFill/>
+                    <a:ln w="9525">
+                      <a:noFill/>
+                      <a:miter lim="800000"/>
+                      <a:headEnd/>
+                      <a:tailEnd/>
+                    </a:ln>
+                  </pic:spPr>
+                </pic:pic>
+              </a:graphicData>
+            </a:graphic>
+          </wp:inline>
+        </w:drawing>
+      </w:r>
+      <w:r>
+        <w:rPr>
+          <w:rFonts w:ascii="Times New Roman" w:hAnsi="Times New Roman" w:cs="Times New Roman" w:hint="eastAsia"/>
+          <w:sz w:val="28"/>
+          <w:szCs w:val="28"/>
+        </w:rPr>
+        <w:t>是第</w:t>
+      </w:r>
+      <w:r>
+        <w:rPr>
+          <w:rFonts w:ascii="Times New Roman" w:hAnsi="Times New Roman" w:cs="Times New Roman" w:hint="eastAsia"/>
+          <w:sz w:val="28"/>
+          <w:szCs w:val="28"/>
+        </w:rPr>
+        <w:t>1</w:t>
+      </w:r>
+      <w:r>
+        <w:rPr>
+          <w:rFonts w:ascii="Times New Roman" w:hAnsi="Times New Roman" w:cs="Times New Roman" w:hint="eastAsia"/>
+          <w:sz w:val="28"/>
+          <w:szCs w:val="28"/>
+        </w:rPr>
+        <w:t>个结点对隐藏层第</w:t>
+      </w:r>
+      <w:r>
+        <w:rPr>
+          <w:rFonts w:ascii="Times New Roman" w:hAnsi="Times New Roman" w:cs="Times New Roman" w:hint="eastAsia"/>
+          <w:sz w:val="28"/>
+          <w:szCs w:val="28"/>
+        </w:rPr>
+        <w:t>2</w:t>
+      </w:r>
+      <w:r>
+        <w:rPr>
+          <w:rFonts w:ascii="Times New Roman" w:hAnsi="Times New Roman" w:cs="Times New Roman" w:hint="eastAsia"/>
+          <w:sz w:val="28"/>
+          <w:szCs w:val="28"/>
+        </w:rPr>
+        <w:t>个结点的权重系统，上标</w:t>
+      </w:r>
+      <w:r>
+        <w:rPr>
+          <w:rFonts w:ascii="Times New Roman" w:hAnsi="Times New Roman" w:cs="Times New Roman" w:hint="eastAsia"/>
+          <w:sz w:val="28"/>
+          <w:szCs w:val="28"/>
+        </w:rPr>
+        <w:t>(1)</w:t>
+      </w:r>
+      <w:r>
+        <w:rPr>
+          <w:rFonts w:ascii="Times New Roman" w:hAnsi="Times New Roman" w:cs="Times New Roman" w:hint="eastAsia"/>
+          <w:sz w:val="28"/>
+          <w:szCs w:val="28"/>
+        </w:rPr>
+        <w:t>代表第</w:t>
+      </w:r>
+      <w:r>
+        <w:rPr>
+          <w:rFonts w:ascii="Times New Roman" w:hAnsi="Times New Roman" w:cs="Times New Roman" w:hint="eastAsia"/>
+          <w:sz w:val="28"/>
+          <w:szCs w:val="28"/>
+        </w:rPr>
+        <w:t>1</w:t>
+      </w:r>
+      <w:r>
+        <w:rPr>
+          <w:rFonts w:ascii="Times New Roman" w:hAnsi="Times New Roman" w:cs="Times New Roman" w:hint="eastAsia"/>
+          <w:sz w:val="28"/>
+          <w:szCs w:val="28"/>
+        </w:rPr>
+        <w:t>层，</w:t>
+      </w:r>
+      <w:r>
+        <w:rPr>
+          <w:rFonts w:ascii="Times New Roman" w:hAnsi="Times New Roman" w:cs="Times New Roman" w:hint="eastAsia"/>
+          <w:sz w:val="28"/>
+          <w:szCs w:val="28"/>
+        </w:rPr>
+        <w:t>(2)</w:t>
+      </w:r>
+      <w:r>
+        <w:rPr>
+          <w:rFonts w:ascii="Times New Roman" w:hAnsi="Times New Roman" w:cs="Times New Roman" w:hint="eastAsia"/>
+          <w:sz w:val="28"/>
+          <w:szCs w:val="28"/>
+        </w:rPr>
+        <w:t>代</w:t>
+      </w:r>
+      <w:r>
+        <w:rPr>
+          <w:rFonts w:ascii="Times New Roman" w:hAnsi="Times New Roman" w:cs="Times New Roman" w:hint="eastAsia"/>
+          <w:sz w:val="28"/>
+          <w:szCs w:val="28"/>
+        </w:rPr>
+        <w:lastRenderedPageBreak/>
+        <w:t>表第</w:t>
+      </w:r>
+      <w:r>
+        <w:rPr>
+          <w:rFonts w:ascii="Times New Roman" w:hAnsi="Times New Roman" w:cs="Times New Roman" w:hint="eastAsia"/>
+          <w:sz w:val="28"/>
+          <w:szCs w:val="28"/>
+        </w:rPr>
+        <w:t>2</w:t>
+      </w:r>
+      <w:r>
+        <w:rPr>
+          <w:rFonts w:ascii="Times New Roman" w:hAnsi="Times New Roman" w:cs="Times New Roman" w:hint="eastAsia"/>
+          <w:sz w:val="28"/>
+          <w:szCs w:val="28"/>
+        </w:rPr>
+        <w:t>层，依次类推。</w:t>
+      </w:r>
+    </w:p>
+    <w:p>
+      <w:pPr>
+        <w:rPr>
+          <w:rFonts w:ascii="Times New Roman" w:hAnsi="Times New Roman" w:cs="Times New Roman" w:hint="eastAsia"/>
+          <w:sz w:val="28"/>
+          <w:szCs w:val="28"/>
+        </w:rPr>
+      </w:pPr>
+      <w:r>
+        <w:rPr>
+          <w:rFonts w:ascii="Times New Roman" w:hAnsi="Times New Roman" w:cs="Times New Roman" w:hint="eastAsia"/>
+          <w:sz w:val="28"/>
+          <w:szCs w:val="28"/>
+        </w:rPr>
+        <w:t>上图的线性代数表示：</w:t>
+      </w:r>
+      <w:r>
+        <w:rPr>
+          <w:position w:val="-4"/>
+        </w:rPr>
+        <w:object w:dxaOrig="279" w:dyaOrig="260">
+          <v:shape id="_x0000_i1030" type="#_x0000_t75" style="width:13.8pt;height:13.2pt" o:ole="">
+            <v:imagedata r:id="rId13" o:title=""/>
+          </v:shape>
+          <o:OLEObject Type="Embed" ProgID="Equation.DSMT4" ShapeID="_x0000_i1030" DrawAspect="Content" ObjectID="_1607691695" r:id="rId14"/>
+        </w:object>
+      </w:r>
+      <w:r>
+        <w:rPr>
+          <w:rFonts w:ascii="Times New Roman" w:hAnsi="Times New Roman" w:cs="Times New Roman" w:hint="eastAsia"/>
+          <w:sz w:val="28"/>
+          <w:szCs w:val="28"/>
+        </w:rPr>
+        <w:t>输入为</w:t>
+      </w:r>
+    </w:p>
+    <w:p>
+      <w:pPr>
+        <w:jc w:val="center"/>
+        <w:rPr>
+          <w:rFonts w:ascii="Times New Roman" w:hAnsi="Times New Roman" w:cs="Times New Roman" w:hint="eastAsia"/>
+          <w:sz w:val="28"/>
+          <w:szCs w:val="28"/>
+        </w:rPr>
+      </w:pPr>
+      <w:r>
+        <w:rPr>
+          <w:position w:val="-50"/>
+        </w:rPr>
+        <w:object w:dxaOrig="940" w:dyaOrig="1120">
+          <v:shape id="_x0000_i1029" type="#_x0000_t75" style="width:46.8pt;height:55.8pt" o:ole="">
+            <v:imagedata r:id="rId15" o:title=""/>
+          </v:shape>
+          <o:OLEObject Type="Embed" ProgID="Equation.DSMT4" ShapeID="_x0000_i1029" DrawAspect="Content" ObjectID="_1607691696" r:id="rId16"/>
+        </w:object>
+      </w:r>
+    </w:p>
+    <w:p>
+      <w:pPr>
+        <w:rPr>
+          <w:rFonts w:ascii="Times New Roman" w:hAnsi="Times New Roman" w:cs="Times New Roman" w:hint="eastAsia"/>
+          <w:sz w:val="28"/>
+          <w:szCs w:val="28"/>
+        </w:rPr>
+      </w:pPr>
+      <w:r>
+        <w:rPr>
+          <w:position w:val="-6"/>
+        </w:rPr>
+        <w:object w:dxaOrig="440" w:dyaOrig="340">
+          <v:shape id="_x0000_i1028" type="#_x0000_t75" style="width:22.2pt;height:16.8pt" o:ole="">
+            <v:imagedata r:id="rId17" o:title=""/>
+          </v:shape>
+          <o:OLEObject Type="Embed" ProgID="Equation.DSMT4" ShapeID="_x0000_i1028" DrawAspect="Content" ObjectID="_1607691697" r:id="rId18"/>
+        </w:object>
+      </w:r>
+      <w:r>
+        <w:rPr>
+          <w:rFonts w:ascii="Times New Roman" w:hAnsi="Times New Roman" w:cs="Times New Roman" w:hint="eastAsia"/>
+          <w:sz w:val="28"/>
+          <w:szCs w:val="28"/>
+        </w:rPr>
+        <w:t>为输入层与隐藏层的权重系数矩阵</w:t>
+      </w:r>
+      <w:r>
+        <w:rPr>
+          <w:rFonts w:ascii="Times New Roman" w:hAnsi="Times New Roman" w:cs="Times New Roman" w:hint="eastAsia"/>
+          <w:sz w:val="28"/>
+          <w:szCs w:val="28"/>
+        </w:rPr>
+        <w:t>：</w:t>
+      </w:r>
+    </w:p>
+    <w:p>
+      <w:pPr>
+        <w:jc w:val="center"/>
+        <w:rPr>
+          <w:rFonts w:ascii="Times New Roman" w:hAnsi="Times New Roman" w:cs="Times New Roman" w:hint="eastAsia"/>
+          <w:sz w:val="28"/>
+          <w:szCs w:val="28"/>
+        </w:rPr>
+      </w:pPr>
+      <w:r>
+        <w:rPr>
+          <w:position w:val="-60"/>
+        </w:rPr>
+        <w:object w:dxaOrig="1840" w:dyaOrig="1320">
+          <v:shape id="_x0000_i1027" type="#_x0000_t75" style="width:91.8pt;height:66pt" o:ole="">
+            <v:imagedata r:id="rId19" o:title=""/>
+          </v:shape>
+          <o:OLEObject Type="Embed" ProgID="Equation.DSMT4" ShapeID="_x0000_i1027" DrawAspect="Content" ObjectID="_1607691698" r:id="rId20"/>
+        </w:object>
+      </w:r>
+    </w:p>
+    <w:p>
+      <w:pPr>
+        <w:spacing w:line="400" w:lineRule="exact"/>
+        <w:rPr>
+          <w:rFonts w:ascii="Times New Roman" w:hAnsi="Times New Roman" w:cs="Times New Roman" w:hint="eastAsia"/>
+          <w:sz w:val="28"/>
+          <w:szCs w:val="28"/>
+        </w:rPr>
+      </w:pPr>
+    </w:p>
+    <w:p>
+      <w:pPr>
+        <w:rPr>
+          <w:rFonts w:ascii="Times New Roman" w:hAnsi="Times New Roman" w:cs="Times New Roman" w:hint="eastAsia"/>
+          <w:sz w:val="28"/>
+          <w:szCs w:val="28"/>
+        </w:rPr>
+      </w:pPr>
+      <w:r>
+        <w:rPr>
+          <w:position w:val="-6"/>
+        </w:rPr>
+        <w:object w:dxaOrig="480" w:dyaOrig="340">
+          <v:shape id="_x0000_i1032" type="#_x0000_t75" style="width:24pt;height:16.8pt" o:ole="">
+            <v:imagedata r:id="rId21" o:title=""/>
+          </v:shape>
+          <o:OLEObject Type="Embed" ProgID="Equation.DSMT4" ShapeID="_x0000_i1032" DrawAspect="Content" ObjectID="_1607691699" r:id="rId22"/>
+        </w:object>
+      </w:r>
+      <w:r>
+        <w:rPr>
+          <w:rFonts w:ascii="Times New Roman" w:hAnsi="Times New Roman" w:cs="Times New Roman" w:hint="eastAsia"/>
+          <w:sz w:val="28"/>
+          <w:szCs w:val="28"/>
+        </w:rPr>
+        <w:t>为隐藏层与输出层的权重系数矩阵：</w:t>
+      </w:r>
+    </w:p>
+    <w:p>
+      <w:pPr>
+        <w:jc w:val="center"/>
+        <w:rPr>
+          <w:rFonts w:ascii="Times New Roman" w:hAnsi="Times New Roman" w:cs="Times New Roman" w:hint="eastAsia"/>
+          <w:sz w:val="28"/>
+          <w:szCs w:val="28"/>
+        </w:rPr>
+      </w:pPr>
+      <w:r>
+        <w:rPr>
+          <w:position w:val="-60"/>
+        </w:rPr>
+        <w:object w:dxaOrig="1320" w:dyaOrig="1320">
+          <v:shape id="_x0000_i1031" type="#_x0000_t75" style="width:66pt;height:66pt" o:ole="">
+            <v:imagedata r:id="rId23" o:title=""/>
+          </v:shape>
+          <o:OLEObject Type="Embed" ProgID="Equation.DSMT4" ShapeID="_x0000_i1031" DrawAspect="Content" ObjectID="_1607691700" r:id="rId24"/>
+        </w:object>
+      </w:r>
+    </w:p>
+    <w:p>
+      <w:pPr>
+        <w:spacing w:line="400" w:lineRule="exact"/>
+        <w:rPr>
+          <w:rFonts w:ascii="Times New Roman" w:hAnsi="Times New Roman" w:cs="Times New Roman" w:hint="eastAsia"/>
+          <w:sz w:val="28"/>
+          <w:szCs w:val="28"/>
+        </w:rPr>
+      </w:pPr>
+      <w:r>
+        <w:rPr>
+          <w:rFonts w:ascii="Times New Roman" w:hAnsi="Times New Roman" w:cs="Times New Roman" w:hint="eastAsia"/>
+          <w:sz w:val="28"/>
+          <w:szCs w:val="28"/>
+        </w:rPr>
+        <w:t>激励函数为</w:t>
+      </w:r>
+      <w:r>
+        <w:rPr>
+          <w:position w:val="-6"/>
+        </w:rPr>
+        <w:object w:dxaOrig="240" w:dyaOrig="220">
+          <v:shape id="_x0000_i1033" type="#_x0000_t75" style="width:12pt;height:10.8pt" o:ole="">
+            <v:imagedata r:id="rId25" o:title=""/>
+          </v:shape>
+          <o:OLEObject Type="Embed" ProgID="Equation.DSMT4" ShapeID="_x0000_i1033" DrawAspect="Content" ObjectID="_1607691701" r:id="rId26"/>
+        </w:object>
+      </w:r>
+    </w:p>
+    <w:p>
+      <w:pPr>
+        <w:spacing w:line="400" w:lineRule="exact"/>
+        <w:rPr>
+          <w:rFonts w:ascii="Times New Roman" w:hAnsi="Times New Roman" w:cs="Times New Roman" w:hint="eastAsia"/>
+          <w:sz w:val="28"/>
+          <w:szCs w:val="28"/>
+        </w:rPr>
+      </w:pPr>
+    </w:p>
+    <w:p>
+      <w:pPr>
+        <w:spacing w:line="400" w:lineRule="exact"/>
+        <w:rPr>
+          <w:rFonts w:ascii="Times New Roman" w:hAnsi="Times New Roman" w:cs="Times New Roman" w:hint="eastAsia"/>
+          <w:sz w:val="28"/>
+          <w:szCs w:val="28"/>
+        </w:rPr>
+      </w:pPr>
+      <w:r>
+        <w:rPr>
+          <w:rFonts w:ascii="Times New Roman" w:hAnsi="Times New Roman" w:cs="Times New Roman" w:hint="eastAsia"/>
+          <w:sz w:val="28"/>
+          <w:szCs w:val="28"/>
+        </w:rPr>
+        <w:t>则输出为：其中</w:t>
+      </w:r>
+      <w:r>
+        <w:rPr>
+          <w:rFonts w:ascii="Times New Roman" w:hAnsi="Times New Roman" w:cs="Times New Roman" w:hint="eastAsia"/>
+          <w:sz w:val="28"/>
+          <w:szCs w:val="28"/>
+        </w:rPr>
+        <w:t>.T</w:t>
+      </w:r>
+      <w:r>
+        <w:rPr>
+          <w:rFonts w:ascii="Times New Roman" w:hAnsi="Times New Roman" w:cs="Times New Roman" w:hint="eastAsia"/>
+          <w:sz w:val="28"/>
+          <w:szCs w:val="28"/>
+        </w:rPr>
+        <w:t>代表转置</w:t>
+      </w:r>
+    </w:p>
+    <w:p>
+      <w:pPr>
+        <w:jc w:val="center"/>
+        <w:rPr>
+          <w:rFonts w:ascii="Times New Roman" w:hAnsi="Times New Roman" w:cs="Times New Roman" w:hint="eastAsia"/>
+          <w:sz w:val="28"/>
+          <w:szCs w:val="28"/>
+        </w:rPr>
+      </w:pPr>
+      <w:r>
+        <w:rPr>
+          <w:position w:val="-20"/>
+        </w:rPr>
+        <w:object w:dxaOrig="2940" w:dyaOrig="520">
+          <v:shape id="_x0000_i1034" type="#_x0000_t75" style="width:147pt;height:25.8pt" o:ole="">
+            <v:imagedata r:id="rId27" o:title=""/>
+          </v:shape>
+          <o:OLEObject Type="Embed" ProgID="Equation.DSMT4" ShapeID="_x0000_i1034" DrawAspect="Content" ObjectID="_1607691702" r:id="rId28"/>
+        </w:object>
+      </w:r>
+    </w:p>
+    <w:p>
+      <w:pPr>
+        <w:spacing w:line="400" w:lineRule="exact"/>
+        <w:rPr>
+          <w:rFonts w:ascii="Times New Roman" w:hAnsi="Times New Roman" w:cs="Times New Roman" w:hint="eastAsia"/>
+          <w:sz w:val="28"/>
+          <w:szCs w:val="28"/>
+        </w:rPr>
+      </w:pPr>
+    </w:p>
+    <w:p>
+      <w:pPr>
+        <w:spacing w:line="400" w:lineRule="exact"/>
+        <w:rPr>
+          <w:rFonts w:ascii="Times New Roman" w:hAnsi="Times New Roman" w:cs="Times New Roman" w:hint="eastAsia"/>
+          <w:sz w:val="28"/>
+          <w:szCs w:val="28"/>
+        </w:rPr>
+      </w:pPr>
+      <w:r>
+        <w:rPr>
+          <w:rFonts w:ascii="Times New Roman" w:hAnsi="Times New Roman" w:cs="Times New Roman" w:hint="eastAsia"/>
+          <w:sz w:val="28"/>
+          <w:szCs w:val="28"/>
+        </w:rPr>
+        <w:t>反向传播：</w:t>
+      </w:r>
+      <w:r>
+        <w:rPr>
+          <w:rFonts w:ascii="Times New Roman" w:hAnsi="Times New Roman" w:cs="Times New Roman" w:hint="eastAsia"/>
+          <w:sz w:val="28"/>
+          <w:szCs w:val="28"/>
+        </w:rPr>
+        <w:t>训练神经网络</w:t>
+      </w:r>
+    </w:p>
+    <w:p>
+      <w:pPr>
+        <w:pStyle w:val="a6"/>
+        <w:numPr>
+          <w:ilvl w:val="0"/>
+          <w:numId w:val="1"/>
+        </w:numPr>
+        <w:spacing w:line="400" w:lineRule="exact"/>
+        <w:ind w:firstLineChars="0"/>
+        <w:rPr>
+          <w:rFonts w:ascii="Times New Roman" w:hAnsi="Times New Roman" w:cs="Times New Roman" w:hint="eastAsia"/>
+          <w:sz w:val="28"/>
+          <w:szCs w:val="28"/>
+        </w:rPr>
+      </w:pPr>
+      <w:r>
+        <w:rPr>
+          <w:rFonts w:ascii="Times New Roman" w:hAnsi="Times New Roman" w:cs="Times New Roman" w:hint="eastAsia"/>
+          <w:sz w:val="28"/>
+          <w:szCs w:val="28"/>
+        </w:rPr>
+        <w:t>进行前向反馈运算</w:t>
+      </w:r>
+    </w:p>
+    <w:p>
+      <w:pPr>
+        <w:pStyle w:val="a6"/>
+        <w:numPr>
+          <w:ilvl w:val="0"/>
+          <w:numId w:val="1"/>
+        </w:numPr>
+        <w:spacing w:line="400" w:lineRule="exact"/>
+        <w:ind w:firstLineChars="0"/>
+        <w:rPr>
+          <w:rFonts w:ascii="Times New Roman" w:hAnsi="Times New Roman" w:cs="Times New Roman" w:hint="eastAsia"/>
+          <w:sz w:val="28"/>
+          <w:szCs w:val="28"/>
+        </w:rPr>
+      </w:pPr>
+      <w:r>
+        <w:rPr>
+          <w:rFonts w:ascii="Times New Roman" w:hAnsi="Times New Roman" w:cs="Times New Roman" w:hint="eastAsia"/>
+          <w:sz w:val="28"/>
+          <w:szCs w:val="28"/>
+        </w:rPr>
+        <w:t>将模型的输出与期望的输出进行比较</w:t>
+      </w:r>
+    </w:p>
+    <w:p>
+      <w:pPr>
+        <w:pStyle w:val="a6"/>
+        <w:numPr>
+          <w:ilvl w:val="0"/>
+          <w:numId w:val="1"/>
+        </w:numPr>
+        <w:spacing w:line="400" w:lineRule="exact"/>
+        <w:ind w:firstLineChars="0"/>
+        <w:rPr>
+          <w:rFonts w:ascii="Times New Roman" w:hAnsi="Times New Roman" w:cs="Times New Roman" w:hint="eastAsia"/>
+          <w:sz w:val="28"/>
+          <w:szCs w:val="28"/>
+        </w:rPr>
+      </w:pPr>
+      <w:r>
+        <w:rPr>
+          <w:rFonts w:ascii="Times New Roman" w:hAnsi="Times New Roman" w:cs="Times New Roman" w:hint="eastAsia"/>
+          <w:sz w:val="28"/>
+          <w:szCs w:val="28"/>
+        </w:rPr>
+        <w:t>计算误差</w:t>
+      </w:r>
+    </w:p>
+    <w:p>
+      <w:pPr>
+        <w:pStyle w:val="a6"/>
+        <w:numPr>
+          <w:ilvl w:val="0"/>
+          <w:numId w:val="1"/>
+        </w:numPr>
+        <w:spacing w:line="400" w:lineRule="exact"/>
+        <w:ind w:firstLineChars="0"/>
+        <w:rPr>
+          <w:rFonts w:ascii="Times New Roman" w:hAnsi="Times New Roman" w:cs="Times New Roman" w:hint="eastAsia"/>
+          <w:sz w:val="28"/>
+          <w:szCs w:val="28"/>
+        </w:rPr>
+      </w:pPr>
+      <w:r>
+        <w:rPr>
+          <w:rFonts w:ascii="Times New Roman" w:hAnsi="Times New Roman" w:cs="Times New Roman" w:hint="eastAsia"/>
+          <w:sz w:val="28"/>
+          <w:szCs w:val="28"/>
+        </w:rPr>
+        <w:t>向后运行前向反馈运算，将误差分散得到每个权重上</w:t>
+      </w:r>
+    </w:p>
+    <w:p>
+      <w:pPr>
+        <w:pStyle w:val="a6"/>
+        <w:numPr>
+          <w:ilvl w:val="0"/>
+          <w:numId w:val="1"/>
+        </w:numPr>
+        <w:spacing w:line="400" w:lineRule="exact"/>
+        <w:ind w:firstLineChars="0"/>
+        <w:rPr>
+          <w:rFonts w:ascii="Times New Roman" w:hAnsi="Times New Roman" w:cs="Times New Roman" w:hint="eastAsia"/>
+          <w:sz w:val="28"/>
+          <w:szCs w:val="28"/>
+        </w:rPr>
+      </w:pPr>
+      <w:r>
+        <w:rPr>
+          <w:rFonts w:ascii="Times New Roman" w:hAnsi="Times New Roman" w:cs="Times New Roman" w:hint="eastAsia"/>
+          <w:sz w:val="28"/>
+          <w:szCs w:val="28"/>
+        </w:rPr>
+        <w:t>更新权重，并获得更好的模型</w:t>
+      </w:r>
+    </w:p>
+    <w:p>
+      <w:pPr>
+        <w:pStyle w:val="a6"/>
+        <w:numPr>
+          <w:ilvl w:val="0"/>
+          <w:numId w:val="1"/>
+        </w:numPr>
+        <w:spacing w:line="400" w:lineRule="exact"/>
+        <w:ind w:firstLineChars="0"/>
+        <w:rPr>
+          <w:rFonts w:ascii="Times New Roman" w:hAnsi="Times New Roman" w:cs="Times New Roman" w:hint="eastAsia"/>
+          <w:sz w:val="28"/>
+          <w:szCs w:val="28"/>
+        </w:rPr>
+      </w:pPr>
+      <w:r>
+        <w:rPr>
+          <w:rFonts w:ascii="Times New Roman" w:hAnsi="Times New Roman" w:cs="Times New Roman" w:hint="eastAsia"/>
+          <w:sz w:val="28"/>
+          <w:szCs w:val="28"/>
+        </w:rPr>
+        <w:t>继续此流程，直到获得期望的模型</w:t>
+      </w:r>
+    </w:p>
+    <w:p>
+      <w:pPr>
+        <w:spacing w:line="400" w:lineRule="exact"/>
+        <w:rPr>
+          <w:rFonts w:ascii="Times New Roman" w:hAnsi="Times New Roman" w:cs="Times New Roman" w:hint="eastAsia"/>
+          <w:sz w:val="28"/>
+          <w:szCs w:val="28"/>
+        </w:rPr>
+      </w:pPr>
+    </w:p>
+    <w:p>
+      <w:pPr>
+        <w:spacing w:line="400" w:lineRule="exact"/>
+        <w:rPr>
+          <w:rFonts w:ascii="Times New Roman" w:hAnsi="Times New Roman" w:cs="Times New Roman" w:hint="eastAsia"/>
+          <w:sz w:val="28"/>
+          <w:szCs w:val="28"/>
+        </w:rPr>
+      </w:pPr>
+      <w:r>
+        <w:rPr>
+          <w:rFonts w:ascii="Times New Roman" w:hAnsi="Times New Roman" w:cs="Times New Roman" w:hint="eastAsia"/>
+          <w:sz w:val="28"/>
+          <w:szCs w:val="28"/>
+        </w:rPr>
+        <w:t>多层神经网络的梯度下降法：</w:t>
+      </w:r>
+    </w:p>
+    <w:p>
+      <w:pPr>
+        <w:spacing w:line="400" w:lineRule="exact"/>
+        <w:rPr>
+          <w:rFonts w:ascii="Times New Roman" w:hAnsi="Times New Roman" w:cs="Times New Roman" w:hint="eastAsia"/>
+          <w:sz w:val="28"/>
+          <w:szCs w:val="28"/>
+        </w:rPr>
+      </w:pPr>
+      <w:r>
+        <w:rPr>
+          <w:rFonts w:ascii="Times New Roman" w:hAnsi="Times New Roman" w:cs="Times New Roman" w:hint="eastAsia"/>
+          <w:sz w:val="28"/>
+          <w:szCs w:val="28"/>
+        </w:rPr>
+        <w:t>链式求导法则：</w:t>
+      </w:r>
+    </w:p>
+    <w:p>
+      <w:pPr>
+        <w:rPr>
+          <w:rFonts w:ascii="Times New Roman" w:hAnsi="Times New Roman" w:cs="Times New Roman" w:hint="eastAsia"/>
+          <w:sz w:val="28"/>
+          <w:szCs w:val="28"/>
+        </w:rPr>
+      </w:pPr>
+      <w:r>
+        <w:rPr>
+          <w:rFonts w:ascii="Times New Roman" w:hAnsi="Times New Roman" w:cs="Times New Roman" w:hint="eastAsia"/>
+          <w:sz w:val="28"/>
+          <w:szCs w:val="28"/>
+        </w:rPr>
+        <w:lastRenderedPageBreak/>
+        <w:t>令：</w:t>
+      </w:r>
+      <w:r>
+        <w:rPr>
+          <w:position w:val="-30"/>
+        </w:rPr>
+        <w:object w:dxaOrig="2299" w:dyaOrig="720">
+          <v:shape id="_x0000_i1035" type="#_x0000_t75" style="width:115.2pt;height:36pt" o:ole="">
+            <v:imagedata r:id="rId29" o:title=""/>
+          </v:shape>
+          <o:OLEObject Type="Embed" ProgID="Equation.DSMT4" ShapeID="_x0000_i1035" DrawAspect="Content" ObjectID="_1607691703" r:id="rId30"/>
+        </w:object>
+      </w:r>
+    </w:p>
+    <w:p>
+      <w:pPr>
+        <w:rPr>
+          <w:rFonts w:ascii="Times New Roman" w:hAnsi="Times New Roman" w:cs="Times New Roman" w:hint="eastAsia"/>
+          <w:sz w:val="28"/>
+          <w:szCs w:val="28"/>
+        </w:rPr>
+      </w:pPr>
+      <w:r>
+        <w:rPr>
+          <w:rFonts w:ascii="Times New Roman" w:hAnsi="Times New Roman" w:cs="Times New Roman" w:hint="eastAsia"/>
+          <w:sz w:val="28"/>
+          <w:szCs w:val="28"/>
+        </w:rPr>
+        <w:t>则：</w:t>
+      </w:r>
+      <w:r>
+        <w:rPr>
+          <w:position w:val="-24"/>
+        </w:rPr>
+        <w:object w:dxaOrig="1240" w:dyaOrig="620">
+          <v:shape id="_x0000_i1036" type="#_x0000_t75" style="width:61.8pt;height:31.2pt" o:ole="">
+            <v:imagedata r:id="rId31" o:title=""/>
+          </v:shape>
+          <o:OLEObject Type="Embed" ProgID="Equation.DSMT4" ShapeID="_x0000_i1036" DrawAspect="Content" ObjectID="_1607691704" r:id="rId32"/>
+        </w:object>
+      </w:r>
+    </w:p>
+    <w:p>
+      <w:pPr>
+        <w:spacing w:line="400" w:lineRule="exact"/>
+        <w:rPr>
+          <w:rFonts w:ascii="Times New Roman" w:hAnsi="Times New Roman" w:cs="Times New Roman" w:hint="eastAsia"/>
+          <w:sz w:val="28"/>
+          <w:szCs w:val="28"/>
+        </w:rPr>
+      </w:pPr>
+    </w:p>
+    <w:p>
+      <w:pPr>
+        <w:jc w:val="center"/>
+        <w:rPr>
+          <w:rFonts w:ascii="Times New Roman" w:hAnsi="Times New Roman" w:cs="Times New Roman" w:hint="eastAsia"/>
+          <w:sz w:val="28"/>
+          <w:szCs w:val="28"/>
+        </w:rPr>
+      </w:pPr>
+      <w:r>
+        <w:rPr>
+          <w:rFonts w:ascii="Times New Roman" w:hAnsi="Times New Roman" w:cs="Times New Roman" w:hint="eastAsia"/>
+          <w:noProof/>
+          <w:sz w:val="28"/>
+          <w:szCs w:val="28"/>
+        </w:rPr>
+        <w:drawing>
+          <wp:inline distT="0" distB="0" distL="0" distR="0">
+            <wp:extent cx="3821430" cy="3171256"/>
+            <wp:effectExtent l="19050" t="0" r="7620" b="0"/>
+            <wp:docPr id="24" name="图片 24"/>
+            <wp:cNvGraphicFramePr>
+              <a:graphicFrameLocks xmlns:a="http://schemas.openxmlformats.org/drawingml/2006/main" noChangeAspect="1"/>
+            </wp:cNvGraphicFramePr>
+            <a:graphic xmlns:a="http://schemas.openxmlformats.org/drawingml/2006/main">
+              <a:graphicData uri="http://schemas.openxmlformats.org/drawingml/2006/picture">
+                <pic:pic xmlns:pic="http://schemas.openxmlformats.org/drawingml/2006/picture">
+                  <pic:nvPicPr>
+                    <pic:cNvPr id="0" name="Picture 24"/>
+                    <pic:cNvPicPr>
+                      <a:picLocks noChangeAspect="1" noChangeArrowheads="1"/>
+                    </pic:cNvPicPr>
+                  </pic:nvPicPr>
+                  <pic:blipFill>
+                    <a:blip r:embed="rId33"/>
+                    <a:srcRect/>
+                    <a:stretch>
+                      <a:fillRect/>
+                    </a:stretch>
+                  </pic:blipFill>
+                  <pic:spPr bwMode="auto">
+                    <a:xfrm>
+                      <a:off x="0" y="0"/>
+                      <a:ext cx="3824750" cy="3174011"/>
+                    </a:xfrm>
+                    <a:prstGeom prst="rect">
+                      <a:avLst/>
+                    </a:prstGeom>
+                    <a:noFill/>
+                    <a:ln w="9525">
+                      <a:noFill/>
+                      <a:miter lim="800000"/>
+                      <a:headEnd/>
+                      <a:tailEnd/>
+                    </a:ln>
+                  </pic:spPr>
+                </pic:pic>
+              </a:graphicData>
+            </a:graphic>
+          </wp:inline>
+        </w:drawing>
+      </w:r>
+    </w:p>
+    <w:p>
+      <w:pPr>
+        <w:spacing w:line="400" w:lineRule="exact"/>
+        <w:rPr>
+          <w:rFonts w:ascii="Times New Roman" w:hAnsi="Times New Roman" w:cs="Times New Roman" w:hint="eastAsia"/>
+          <w:sz w:val="28"/>
+          <w:szCs w:val="28"/>
+        </w:rPr>
+      </w:pPr>
+    </w:p>
+    <w:p>
+      <w:pPr>
+        <w:spacing w:line="400" w:lineRule="exact"/>
+        <w:rPr>
+          <w:rFonts w:ascii="Times New Roman" w:hAnsi="Times New Roman" w:cs="Times New Roman" w:hint="eastAsia"/>
+          <w:sz w:val="28"/>
+          <w:szCs w:val="28"/>
+        </w:rPr>
+      </w:pPr>
+      <w:r>
+        <w:rPr>
+          <w:rFonts w:ascii="Times New Roman" w:hAnsi="Times New Roman" w:cs="Times New Roman" w:hint="eastAsia"/>
+          <w:sz w:val="28"/>
+          <w:szCs w:val="28"/>
+        </w:rPr>
+        <w:t>如上图所示，对于多层神经网络，预测输出为：</w:t>
+      </w:r>
+    </w:p>
+    <w:p>
+      <w:pPr>
+        <w:jc w:val="center"/>
+        <w:rPr>
+          <w:rFonts w:hint="eastAsia"/>
+        </w:rPr>
+      </w:pPr>
+      <w:r>
+        <w:rPr>
+          <w:position w:val="-14"/>
+        </w:rPr>
+        <w:object w:dxaOrig="2420" w:dyaOrig="420">
+          <v:shape id="_x0000_i1037" type="#_x0000_t75" style="width:121.2pt;height:21pt" o:ole="">
+            <v:imagedata r:id="rId34" o:title=""/>
+          </v:shape>
+          <o:OLEObject Type="Embed" ProgID="Equation.DSMT4" ShapeID="_x0000_i1037" DrawAspect="Content" ObjectID="_1607691705" r:id="rId35"/>
+        </w:object>
+      </w:r>
+    </w:p>
+    <w:p>
+      <w:pPr>
+        <w:rPr>
+          <w:rFonts w:ascii="Times New Roman" w:hAnsi="Times New Roman" w:cs="Times New Roman" w:hint="eastAsia"/>
+          <w:sz w:val="28"/>
+          <w:szCs w:val="28"/>
+        </w:rPr>
+      </w:pPr>
+      <w:r>
+        <w:rPr>
+          <w:rFonts w:hint="eastAsia"/>
+          <w:sz w:val="28"/>
+          <w:szCs w:val="28"/>
+        </w:rPr>
+        <w:t>令：</w:t>
+      </w:r>
+    </w:p>
+    <w:p>
+      <w:pPr>
+        <w:rPr>
+          <w:rFonts w:hint="eastAsia"/>
+        </w:rPr>
+      </w:pPr>
+      <w:r>
+        <w:rPr>
+          <w:position w:val="-34"/>
+        </w:rPr>
+        <w:object w:dxaOrig="2480" w:dyaOrig="800">
+          <v:shape id="_x0000_i1038" type="#_x0000_t75" style="width:124.2pt;height:40.2pt" o:ole="">
+            <v:imagedata r:id="rId36" o:title=""/>
+          </v:shape>
+          <o:OLEObject Type="Embed" ProgID="Equation.DSMT4" ShapeID="_x0000_i1038" DrawAspect="Content" ObjectID="_1607691706" r:id="rId37"/>
+        </w:object>
+      </w:r>
+    </w:p>
+    <w:p>
+      <w:pPr>
+        <w:rPr>
+          <w:rFonts w:ascii="Times New Roman" w:hAnsi="Times New Roman" w:cs="Times New Roman" w:hint="eastAsia"/>
+          <w:sz w:val="28"/>
+          <w:szCs w:val="28"/>
+        </w:rPr>
+      </w:pPr>
+      <w:r>
+        <w:rPr>
+          <w:position w:val="-14"/>
+        </w:rPr>
+        <w:object w:dxaOrig="3220" w:dyaOrig="420">
+          <v:shape id="_x0000_i1039" type="#_x0000_t75" style="width:160.8pt;height:21pt" o:ole="">
+            <v:imagedata r:id="rId38" o:title=""/>
+          </v:shape>
+          <o:OLEObject Type="Embed" ProgID="Equation.DSMT4" ShapeID="_x0000_i1039" DrawAspect="Content" ObjectID="_1607691707" r:id="rId39"/>
+        </w:object>
+      </w:r>
+    </w:p>
+    <w:p>
+      <w:pPr>
+        <w:rPr>
+          <w:rFonts w:ascii="Times New Roman" w:hAnsi="Times New Roman" w:cs="Times New Roman" w:hint="eastAsia"/>
+          <w:sz w:val="28"/>
+          <w:szCs w:val="28"/>
+        </w:rPr>
+      </w:pPr>
+      <w:r>
+        <w:rPr>
+          <w:rFonts w:ascii="Times New Roman" w:hAnsi="Times New Roman" w:cs="Times New Roman" w:hint="eastAsia"/>
+          <w:sz w:val="28"/>
+          <w:szCs w:val="28"/>
+        </w:rPr>
+        <w:t>则输出为：</w:t>
+      </w:r>
+      <w:r>
+        <w:rPr>
+          <w:position w:val="-14"/>
+        </w:rPr>
+        <w:object w:dxaOrig="960" w:dyaOrig="400">
+          <v:shape id="_x0000_i1040" type="#_x0000_t75" style="width:48pt;height:19.8pt" o:ole="">
+            <v:imagedata r:id="rId40" o:title=""/>
+          </v:shape>
+          <o:OLEObject Type="Embed" ProgID="Equation.DSMT4" ShapeID="_x0000_i1040" DrawAspect="Content" ObjectID="_1607691708" r:id="rId41"/>
+        </w:object>
+      </w:r>
+    </w:p>
+    <w:p>
+      <w:pPr>
+        <w:spacing w:line="400" w:lineRule="exact"/>
+        <w:rPr>
+          <w:rFonts w:ascii="Times New Roman" w:hAnsi="Times New Roman" w:cs="Times New Roman" w:hint="eastAsia"/>
+          <w:sz w:val="28"/>
+          <w:szCs w:val="28"/>
+        </w:rPr>
+      </w:pPr>
+      <w:r>
+        <w:rPr>
+          <w:rFonts w:ascii="Times New Roman" w:hAnsi="Times New Roman" w:cs="Times New Roman" w:hint="eastAsia"/>
+          <w:sz w:val="28"/>
+          <w:szCs w:val="28"/>
+        </w:rPr>
+        <w:t>我们仍然使用下面的误差函数：</w:t>
+      </w:r>
+    </w:p>
+    <w:p>
+      <w:pPr>
+        <w:jc w:val="center"/>
+        <w:rPr>
+          <w:rFonts w:ascii="Times New Roman" w:hAnsi="Times New Roman" w:cs="Times New Roman" w:hint="eastAsia"/>
+          <w:sz w:val="28"/>
+          <w:szCs w:val="28"/>
+        </w:rPr>
+      </w:pPr>
+      <w:r>
+        <w:rPr>
+          <w:position w:val="-28"/>
+        </w:rPr>
+        <w:object w:dxaOrig="4360" w:dyaOrig="680">
+          <v:shape id="_x0000_i1041" type="#_x0000_t75" style="width:218.4pt;height:33.6pt" o:ole="">
+            <v:imagedata r:id="rId42" o:title=""/>
+          </v:shape>
+          <o:OLEObject Type="Embed" ProgID="Equation.DSMT4" ShapeID="_x0000_i1041" DrawAspect="Content" ObjectID="_1607691709" r:id="rId43"/>
+        </w:object>
+      </w:r>
+    </w:p>
+    <w:p>
+      <w:pPr>
+        <w:jc w:val="center"/>
+        <w:rPr>
+          <w:rFonts w:ascii="Times New Roman" w:hAnsi="Times New Roman" w:cs="Times New Roman" w:hint="eastAsia"/>
+          <w:sz w:val="28"/>
+          <w:szCs w:val="28"/>
+        </w:rPr>
+      </w:pPr>
+      <w:r>
+        <w:rPr>
+          <w:position w:val="-18"/>
+        </w:rPr>
+        <w:object w:dxaOrig="3379" w:dyaOrig="480">
+          <v:shape id="_x0000_i1042" type="#_x0000_t75" style="width:169.2pt;height:24pt" o:ole="">
+            <v:imagedata r:id="rId44" o:title=""/>
+          </v:shape>
+          <o:OLEObject Type="Embed" ProgID="Equation.DSMT4" ShapeID="_x0000_i1042" DrawAspect="Content" ObjectID="_1607691710" r:id="rId45"/>
+        </w:object>
+      </w:r>
+    </w:p>
+    <w:p>
+      <w:pPr>
+        <w:jc w:val="center"/>
+        <w:rPr>
+          <w:rFonts w:ascii="Times New Roman" w:hAnsi="Times New Roman" w:cs="Times New Roman" w:hint="eastAsia"/>
+          <w:sz w:val="28"/>
+          <w:szCs w:val="28"/>
+        </w:rPr>
+      </w:pPr>
+      <w:r>
+        <w:rPr>
+          <w:position w:val="-34"/>
+        </w:rPr>
+        <w:object w:dxaOrig="2380" w:dyaOrig="800">
+          <v:shape id="_x0000_i1043" type="#_x0000_t75" style="width:118.8pt;height:40.2pt" o:ole="">
+            <v:imagedata r:id="rId46" o:title=""/>
+          </v:shape>
+          <o:OLEObject Type="Embed" ProgID="Equation.DSMT4" ShapeID="_x0000_i1043" DrawAspect="Content" ObjectID="_1607691711" r:id="rId47"/>
+        </w:object>
+      </w:r>
+    </w:p>
+    <w:p>
+      <w:pPr>
+        <w:rPr>
+          <w:rFonts w:ascii="Times New Roman" w:hAnsi="Times New Roman" w:cs="Times New Roman" w:hint="eastAsia"/>
+          <w:sz w:val="28"/>
+          <w:szCs w:val="28"/>
+        </w:rPr>
+      </w:pPr>
+      <w:r>
+        <w:rPr>
+          <w:rFonts w:ascii="Times New Roman" w:hAnsi="Times New Roman" w:cs="Times New Roman" w:hint="eastAsia"/>
+          <w:sz w:val="28"/>
+          <w:szCs w:val="28"/>
+        </w:rPr>
+        <w:t>求解其中一个导数，</w:t>
+      </w:r>
+      <w:r>
+        <w:rPr>
+          <w:position w:val="-32"/>
+        </w:rPr>
+        <w:object w:dxaOrig="639" w:dyaOrig="700">
+          <v:shape id="_x0000_i1044" type="#_x0000_t75" style="width:31.8pt;height:34.8pt" o:ole="">
+            <v:imagedata r:id="rId48" o:title=""/>
+          </v:shape>
+          <o:OLEObject Type="Embed" ProgID="Equation.DSMT4" ShapeID="_x0000_i1044" DrawAspect="Content" ObjectID="_1607691712" r:id="rId49"/>
+        </w:object>
+      </w:r>
+    </w:p>
+    <w:p>
+      <w:pPr>
+        <w:jc w:val="center"/>
+        <w:rPr>
+          <w:rFonts w:ascii="Times New Roman" w:hAnsi="Times New Roman" w:cs="Times New Roman" w:hint="eastAsia"/>
+          <w:sz w:val="28"/>
+          <w:szCs w:val="28"/>
+        </w:rPr>
+      </w:pPr>
+      <w:r>
+        <w:rPr>
+          <w:position w:val="-32"/>
+        </w:rPr>
+        <w:object w:dxaOrig="2460" w:dyaOrig="700">
+          <v:shape id="_x0000_i1045" type="#_x0000_t75" style="width:123pt;height:34.8pt" o:ole="">
+            <v:imagedata r:id="rId50" o:title=""/>
+          </v:shape>
+          <o:OLEObject Type="Embed" ProgID="Equation.DSMT4" ShapeID="_x0000_i1045" DrawAspect="Content" ObjectID="_1607691713" r:id="rId51"/>
+        </w:object>
+      </w:r>
+    </w:p>
+    <w:p>
+      <w:pPr>
+        <w:spacing w:line="400" w:lineRule="exact"/>
+        <w:rPr>
+          <w:rFonts w:ascii="Times New Roman" w:hAnsi="Times New Roman" w:cs="Times New Roman" w:hint="eastAsia"/>
+          <w:sz w:val="28"/>
+          <w:szCs w:val="28"/>
+        </w:rPr>
+      </w:pPr>
+      <w:r>
+        <w:rPr>
+          <w:rFonts w:ascii="Times New Roman" w:hAnsi="Times New Roman" w:cs="Times New Roman" w:hint="eastAsia"/>
+          <w:sz w:val="28"/>
+          <w:szCs w:val="28"/>
+        </w:rPr>
+        <w:t>由：</w:t>
+      </w:r>
+    </w:p>
+    <w:p>
+      <w:pPr>
+        <w:jc w:val="center"/>
+        <w:rPr>
+          <w:rFonts w:ascii="Times New Roman" w:hAnsi="Times New Roman" w:cs="Times New Roman" w:hint="eastAsia"/>
+          <w:sz w:val="28"/>
+          <w:szCs w:val="28"/>
+        </w:rPr>
+      </w:pPr>
+      <w:r>
+        <w:rPr>
+          <w:position w:val="-32"/>
+        </w:rPr>
+        <w:object w:dxaOrig="1040" w:dyaOrig="700">
+          <v:shape id="_x0000_i1046" type="#_x0000_t75" style="width:52.2pt;height:34.8pt" o:ole="">
+            <v:imagedata r:id="rId52" o:title=""/>
+          </v:shape>
+          <o:OLEObject Type="Embed" ProgID="Equation.DSMT4" ShapeID="_x0000_i1046" DrawAspect="Content" ObjectID="_1607691714" r:id="rId53"/>
+        </w:object>
+      </w:r>
+    </w:p>
+    <w:p>
+      <w:pPr>
+        <w:jc w:val="center"/>
+        <w:rPr>
+          <w:rFonts w:ascii="Times New Roman" w:hAnsi="Times New Roman" w:cs="Times New Roman" w:hint="eastAsia"/>
+          <w:sz w:val="28"/>
+          <w:szCs w:val="28"/>
+        </w:rPr>
+      </w:pPr>
+      <w:r>
+        <w:rPr>
+          <w:position w:val="-58"/>
+        </w:rPr>
+        <w:object w:dxaOrig="5240" w:dyaOrig="1280">
+          <v:shape id="_x0000_i1047" type="#_x0000_t75" style="width:262.2pt;height:64.2pt" o:ole="">
+            <v:imagedata r:id="rId54" o:title=""/>
+          </v:shape>
+          <o:OLEObject Type="Embed" ProgID="Equation.DSMT4" ShapeID="_x0000_i1047" DrawAspect="Content" ObjectID="_1607691715" r:id="rId55"/>
+        </w:object>
+      </w:r>
+    </w:p>
+    <w:p>
+      <w:pPr>
+        <w:jc w:val="center"/>
+        <w:rPr>
+          <w:rFonts w:ascii="Times New Roman" w:hAnsi="Times New Roman" w:cs="Times New Roman" w:hint="eastAsia"/>
+          <w:sz w:val="28"/>
+          <w:szCs w:val="28"/>
+        </w:rPr>
+      </w:pPr>
+      <w:r>
+        <w:rPr>
+          <w:position w:val="-24"/>
+        </w:rPr>
+        <w:object w:dxaOrig="4160" w:dyaOrig="700">
+          <v:shape id="_x0000_i1048" type="#_x0000_t75" style="width:208.2pt;height:34.8pt" o:ole="">
+            <v:imagedata r:id="rId56" o:title=""/>
+          </v:shape>
+          <o:OLEObject Type="Embed" ProgID="Equation.DSMT4" ShapeID="_x0000_i1048" DrawAspect="Content" ObjectID="_1607691716" r:id="rId57"/>
+        </w:object>
+      </w:r>
+    </w:p>
+    <w:p>
+      <w:pPr>
+        <w:jc w:val="center"/>
+        <w:rPr>
+          <w:rFonts w:ascii="Times New Roman" w:hAnsi="Times New Roman" w:cs="Times New Roman" w:hint="eastAsia"/>
+          <w:sz w:val="28"/>
+          <w:szCs w:val="28"/>
+        </w:rPr>
+      </w:pPr>
+      <w:r>
+        <w:rPr>
+          <w:position w:val="-76"/>
+        </w:rPr>
+        <w:object w:dxaOrig="3940" w:dyaOrig="1640">
+          <v:shape id="_x0000_i1049" type="#_x0000_t75" style="width:196.8pt;height:82.2pt" o:ole="">
+            <v:imagedata r:id="rId58" o:title=""/>
+          </v:shape>
+          <o:OLEObject Type="Embed" ProgID="Equation.DSMT4" ShapeID="_x0000_i1049" DrawAspect="Content" ObjectID="_1607691717" r:id="rId59"/>
+        </w:object>
+      </w:r>
+    </w:p>
+    <w:p>
+      <w:pPr>
+        <w:spacing w:line="400" w:lineRule="exact"/>
+        <w:rPr>
+          <w:rFonts w:ascii="Times New Roman" w:hAnsi="Times New Roman" w:cs="Times New Roman" w:hint="eastAsia"/>
+          <w:sz w:val="28"/>
+          <w:szCs w:val="28"/>
+        </w:rPr>
+      </w:pPr>
+      <w:r>
+        <w:rPr>
+          <w:rFonts w:ascii="Times New Roman" w:hAnsi="Times New Roman" w:cs="Times New Roman" w:hint="eastAsia"/>
+          <w:sz w:val="28"/>
+          <w:szCs w:val="28"/>
+        </w:rPr>
+        <w:t>则：</w:t>
+      </w:r>
+    </w:p>
+    <w:p>
+      <w:pPr>
+        <w:jc w:val="center"/>
+        <w:rPr>
+          <w:rFonts w:ascii="Times New Roman" w:hAnsi="Times New Roman" w:cs="Times New Roman" w:hint="eastAsia"/>
+          <w:sz w:val="28"/>
+          <w:szCs w:val="28"/>
+        </w:rPr>
+      </w:pPr>
+      <w:r>
+        <w:rPr>
+          <w:position w:val="-32"/>
+        </w:rPr>
+        <w:object w:dxaOrig="5160" w:dyaOrig="720">
+          <v:shape id="_x0000_i1050" type="#_x0000_t75" style="width:322.8pt;height:45pt" o:ole="">
+            <v:imagedata r:id="rId60" o:title=""/>
+          </v:shape>
+          <o:OLEObject Type="Embed" ProgID="Equation.DSMT4" ShapeID="_x0000_i1050" DrawAspect="Content" ObjectID="_1607691718" r:id="rId61"/>
+        </w:object>
+      </w:r>
+    </w:p>
+    <w:p>
+      <w:pPr>
+        <w:spacing w:line="400" w:lineRule="exact"/>
+        <w:rPr>
+          <w:rFonts w:ascii="Times New Roman" w:hAnsi="Times New Roman" w:cs="Times New Roman"/>
           <w:sz w:val="28"/>
           <w:szCs w:val="28"/>
         </w:rPr>
@@ -145,15 +1566,15 @@
 </file>
 
 <file path=word/endnotes.xml><?xml version="1.0" encoding="utf-8"?>
-<w:endnotes xmlns:wpc="http://schemas.microsoft.com/office/word/2010/wordprocessingCanvas" xmlns:cx="http://schemas.microsoft.com/office/drawing/2014/chartex" xmlns:cx1="http://schemas.microsoft.com/office/drawing/2015/9/8/chartex" xmlns:cx2="http://schemas.microsoft.com/office/drawing/2015/10/21/chartex" xmlns:cx3="http://schemas.microsoft.com/office/drawing/2016/5/9/chartex" xmlns:cx4="http://schemas.microsoft.com/office/drawing/2016/5/10/chartex" xmlns:cx5="http://schemas.microsoft.com/office/drawing/2016/5/11/chartex" xmlns:cx6="http://schemas.microsoft.com/office/drawing/2016/5/12/chartex" xmlns:cx7="http://schemas.microsoft.com/office/drawing/2016/5/13/chartex" xmlns:cx8="http://schemas.microsoft.com/office/drawing/2016/5/14/chartex" xmlns:mc="http://schemas.openxmlformats.org/markup-compatibility/2006" xmlns:aink="http://schemas.microsoft.com/office/drawing/2016/ink" xmlns:am3d="http://schemas.microsoft.com/office/drawing/2017/model3d" xmlns:o="urn:schemas-microsoft-com:office:office" xmlns:r="http://schemas.openxmlformats.org/officeDocument/2006/relationships" xmlns:m="http://schemas.openxmlformats.org/officeDocument/2006/math" xmlns:v="urn:schemas-microsoft-com:vml" xmlns:wp14="http://schemas.microsoft.com/office/word/2010/wordprocessingDrawing" xmlns:wp="http://schemas.openxmlformats.org/drawingml/2006/wordprocessingDrawing" xmlns:w10="urn:schemas-microsoft-com:office:word" xmlns:w="http://schemas.openxmlformats.org/wordprocessingml/2006/main" xmlns:w14="http://schemas.microsoft.com/office/word/2010/wordml" xmlns:w15="http://schemas.microsoft.com/office/word/2012/wordml" xmlns:w16cid="http://schemas.microsoft.com/office/word/2016/wordml/cid" xmlns:w16se="http://schemas.microsoft.com/office/word/2015/wordml/symex" xmlns:wpg="http://schemas.microsoft.com/office/word/2010/wordprocessingGroup" xmlns:wpi="http://schemas.microsoft.com/office/word/2010/wordprocessingInk" xmlns:wne="http://schemas.microsoft.com/office/word/2006/wordml" xmlns:wps="http://schemas.microsoft.com/office/word/2010/wordprocessingShape" mc:Ignorable="w14 w15 w16se w16cid wp14">
-  <w:endnote w:type="separator" w:id="-1">
+<w:endnotes xmlns:ve="http://schemas.openxmlformats.org/markup-compatibility/2006" xmlns:o="urn:schemas-microsoft-com:office:office" xmlns:r="http://schemas.openxmlformats.org/officeDocument/2006/relationships" xmlns:m="http://schemas.openxmlformats.org/officeDocument/2006/math" xmlns:v="urn:schemas-microsoft-com:vml" xmlns:wp="http://schemas.openxmlformats.org/drawingml/2006/wordprocessingDrawing" xmlns:w10="urn:schemas-microsoft-com:office:word" xmlns:w="http://schemas.openxmlformats.org/wordprocessingml/2006/main" xmlns:wne="http://schemas.microsoft.com/office/word/2006/wordml">
+  <w:endnote w:type="separator" w:id="0">
     <w:p>
       <w:r>
         <w:separator/>
       </w:r>
     </w:p>
   </w:endnote>
-  <w:endnote w:type="continuationSeparator" w:id="0">
+  <w:endnote w:type="continuationSeparator" w:id="1">
     <w:p>
       <w:r>
         <w:continuationSeparator/>
@@ -164,15 +1585,15 @@
 </file>
 
 <file path=word/footnotes.xml><?xml version="1.0" encoding="utf-8"?>
-<w:footnotes xmlns:wpc="http://schemas.microsoft.com/office/word/2010/wordprocessingCanvas" xmlns:cx="http://schemas.microsoft.com/office/drawing/2014/chartex" xmlns:cx1="http://schemas.microsoft.com/office/drawing/2015/9/8/chartex" xmlns:cx2="http://schemas.microsoft.com/office/drawing/2015/10/21/chartex" xmlns:cx3="http://schemas.microsoft.com/office/drawing/2016/5/9/chartex" xmlns:cx4="http://schemas.microsoft.com/office/drawing/2016/5/10/chartex" xmlns:cx5="http://schemas.microsoft.com/office/drawing/2016/5/11/chartex" xmlns:cx6="http://schemas.microsoft.com/office/drawing/2016/5/12/chartex" xmlns:cx7="http://schemas.microsoft.com/office/drawing/2016/5/13/chartex" xmlns:cx8="http://schemas.microsoft.com/office/drawing/2016/5/14/chartex" xmlns:mc="http://schemas.openxmlformats.org/markup-compatibility/2006" xmlns:aink="http://schemas.microsoft.com/office/drawing/2016/ink" xmlns:am3d="http://schemas.microsoft.com/office/drawing/2017/model3d" xmlns:o="urn:schemas-microsoft-com:office:office" xmlns:r="http://schemas.openxmlformats.org/officeDocument/2006/relationships" xmlns:m="http://schemas.openxmlformats.org/officeDocument/2006/math" xmlns:v="urn:schemas-microsoft-com:vml" xmlns:wp14="http://schemas.microsoft.com/office/word/2010/wordprocessingDrawing" xmlns:wp="http://schemas.openxmlformats.org/drawingml/2006/wordprocessingDrawing" xmlns:w10="urn:schemas-microsoft-com:office:word" xmlns:w="http://schemas.openxmlformats.org/wordprocessingml/2006/main" xmlns:w14="http://schemas.microsoft.com/office/word/2010/wordml" xmlns:w15="http://schemas.microsoft.com/office/word/2012/wordml" xmlns:w16cid="http://schemas.microsoft.com/office/word/2016/wordml/cid" xmlns:w16se="http://schemas.microsoft.com/office/word/2015/wordml/symex" xmlns:wpg="http://schemas.microsoft.com/office/word/2010/wordprocessingGroup" xmlns:wpi="http://schemas.microsoft.com/office/word/2010/wordprocessingInk" xmlns:wne="http://schemas.microsoft.com/office/word/2006/wordml" xmlns:wps="http://schemas.microsoft.com/office/word/2010/wordprocessingShape" mc:Ignorable="w14 w15 w16se w16cid wp14">
-  <w:footnote w:type="separator" w:id="-1">
+<w:footnotes xmlns:ve="http://schemas.openxmlformats.org/markup-compatibility/2006" xmlns:o="urn:schemas-microsoft-com:office:office" xmlns:r="http://schemas.openxmlformats.org/officeDocument/2006/relationships" xmlns:m="http://schemas.openxmlformats.org/officeDocument/2006/math" xmlns:v="urn:schemas-microsoft-com:vml" xmlns:wp="http://schemas.openxmlformats.org/drawingml/2006/wordprocessingDrawing" xmlns:w10="urn:schemas-microsoft-com:office:word" xmlns:w="http://schemas.openxmlformats.org/wordprocessingml/2006/main" xmlns:wne="http://schemas.microsoft.com/office/word/2006/wordml">
+  <w:footnote w:type="separator" w:id="0">
     <w:p>
       <w:r>
         <w:separator/>
       </w:r>
     </w:p>
   </w:footnote>
-  <w:footnote w:type="continuationSeparator" w:id="0">
+  <w:footnote w:type="continuationSeparator" w:id="1">
     <w:p>
       <w:r>
         <w:continuationSeparator/>
@@ -182,8 +1603,105 @@
 </w:footnotes>
 </file>
 
+<file path=word/numbering.xml><?xml version="1.0" encoding="utf-8"?>
+<w:numbering xmlns:ve="http://schemas.openxmlformats.org/markup-compatibility/2006" xmlns:o="urn:schemas-microsoft-com:office:office" xmlns:r="http://schemas.openxmlformats.org/officeDocument/2006/relationships" xmlns:m="http://schemas.openxmlformats.org/officeDocument/2006/math" xmlns:v="urn:schemas-microsoft-com:vml" xmlns:wp="http://schemas.openxmlformats.org/drawingml/2006/wordprocessingDrawing" xmlns:w10="urn:schemas-microsoft-com:office:word" xmlns:w="http://schemas.openxmlformats.org/wordprocessingml/2006/main" xmlns:wne="http://schemas.microsoft.com/office/word/2006/wordml">
+  <w:abstractNum w:abstractNumId="0">
+    <w:nsid w:val="47D27A7E"/>
+    <w:multiLevelType w:val="hybridMultilevel"/>
+    <w:tmpl w:val="EC16AB2E"/>
+    <w:lvl w:ilvl="0" w:tplc="445CEE84">
+      <w:start w:val="1"/>
+      <w:numFmt w:val="decimal"/>
+      <w:lvlText w:val="%1)"/>
+      <w:lvlJc w:val="left"/>
+      <w:pPr>
+        <w:ind w:left="360" w:hanging="360"/>
+      </w:pPr>
+      <w:rPr>
+        <w:rFonts w:hint="default"/>
+      </w:rPr>
+    </w:lvl>
+    <w:lvl w:ilvl="1" w:tplc="04090019" w:tentative="1">
+      <w:start w:val="1"/>
+      <w:numFmt w:val="lowerLetter"/>
+      <w:lvlText w:val="%2)"/>
+      <w:lvlJc w:val="left"/>
+      <w:pPr>
+        <w:ind w:left="840" w:hanging="420"/>
+      </w:pPr>
+    </w:lvl>
+    <w:lvl w:ilvl="2" w:tplc="0409001B" w:tentative="1">
+      <w:start w:val="1"/>
+      <w:numFmt w:val="lowerRoman"/>
+      <w:lvlText w:val="%3."/>
+      <w:lvlJc w:val="right"/>
+      <w:pPr>
+        <w:ind w:left="1260" w:hanging="420"/>
+      </w:pPr>
+    </w:lvl>
+    <w:lvl w:ilvl="3" w:tplc="0409000F" w:tentative="1">
+      <w:start w:val="1"/>
+      <w:numFmt w:val="decimal"/>
+      <w:lvlText w:val="%4."/>
+      <w:lvlJc w:val="left"/>
+      <w:pPr>
+        <w:ind w:left="1680" w:hanging="420"/>
+      </w:pPr>
+    </w:lvl>
+    <w:lvl w:ilvl="4" w:tplc="04090019" w:tentative="1">
+      <w:start w:val="1"/>
+      <w:numFmt w:val="lowerLetter"/>
+      <w:lvlText w:val="%5)"/>
+      <w:lvlJc w:val="left"/>
+      <w:pPr>
+        <w:ind w:left="2100" w:hanging="420"/>
+      </w:pPr>
+    </w:lvl>
+    <w:lvl w:ilvl="5" w:tplc="0409001B" w:tentative="1">
+      <w:start w:val="1"/>
+      <w:numFmt w:val="lowerRoman"/>
+      <w:lvlText w:val="%6."/>
+      <w:lvlJc w:val="right"/>
+      <w:pPr>
+        <w:ind w:left="2520" w:hanging="420"/>
+      </w:pPr>
+    </w:lvl>
+    <w:lvl w:ilvl="6" w:tplc="0409000F" w:tentative="1">
+      <w:start w:val="1"/>
+      <w:numFmt w:val="decimal"/>
+      <w:lvlText w:val="%7."/>
+      <w:lvlJc w:val="left"/>
+      <w:pPr>
+        <w:ind w:left="2940" w:hanging="420"/>
+      </w:pPr>
+    </w:lvl>
+    <w:lvl w:ilvl="7" w:tplc="04090019" w:tentative="1">
+      <w:start w:val="1"/>
+      <w:numFmt w:val="lowerLetter"/>
+      <w:lvlText w:val="%8)"/>
+      <w:lvlJc w:val="left"/>
+      <w:pPr>
+        <w:ind w:left="3360" w:hanging="420"/>
+      </w:pPr>
+    </w:lvl>
+    <w:lvl w:ilvl="8" w:tplc="0409001B" w:tentative="1">
+      <w:start w:val="1"/>
+      <w:numFmt w:val="lowerRoman"/>
+      <w:lvlText w:val="%9."/>
+      <w:lvlJc w:val="right"/>
+      <w:pPr>
+        <w:ind w:left="3780" w:hanging="420"/>
+      </w:pPr>
+    </w:lvl>
+  </w:abstractNum>
+  <w:num w:numId="1">
+    <w:abstractNumId w:val="0"/>
+  </w:num>
+</w:numbering>
+</file>
+
 <file path=word/styles.xml><?xml version="1.0" encoding="utf-8"?>
-<w:styles xmlns:mc="http://schemas.openxmlformats.org/markup-compatibility/2006" xmlns:r="http://schemas.openxmlformats.org/officeDocument/2006/relationships" xmlns:w="http://schemas.openxmlformats.org/wordprocessingml/2006/main" xmlns:w14="http://schemas.microsoft.com/office/word/2010/wordml" xmlns:w15="http://schemas.microsoft.com/office/word/2012/wordml" xmlns:w16cid="http://schemas.microsoft.com/office/word/2016/wordml/cid" xmlns:w16se="http://schemas.microsoft.com/office/word/2015/wordml/symex" mc:Ignorable="w14 w15 w16se w16cid">
+<w:styles xmlns:r="http://schemas.openxmlformats.org/officeDocument/2006/relationships" xmlns:w="http://schemas.openxmlformats.org/wordprocessingml/2006/main">
   <w:docDefaults>
     <w:rPrDefault>
       <w:rPr>
@@ -196,386 +1714,149 @@
     </w:rPrDefault>
     <w:pPrDefault/>
   </w:docDefaults>
-  <w:latentStyles w:defLockedState="0" w:defUIPriority="99" w:defSemiHidden="0" w:defUnhideWhenUsed="0" w:defQFormat="0" w:count="375">
-    <w:lsdException w:name="Normal" w:uiPriority="0" w:qFormat="1"/>
-    <w:lsdException w:name="heading 1" w:uiPriority="9" w:qFormat="1"/>
-    <w:lsdException w:name="heading 2" w:semiHidden="1" w:uiPriority="9" w:unhideWhenUsed="1" w:qFormat="1"/>
-    <w:lsdException w:name="heading 3" w:semiHidden="1" w:uiPriority="9" w:unhideWhenUsed="1" w:qFormat="1"/>
-    <w:lsdException w:name="heading 4" w:semiHidden="1" w:uiPriority="9" w:unhideWhenUsed="1" w:qFormat="1"/>
-    <w:lsdException w:name="heading 5" w:semiHidden="1" w:uiPriority="9" w:unhideWhenUsed="1" w:qFormat="1"/>
-    <w:lsdException w:name="heading 6" w:semiHidden="1" w:uiPriority="9" w:unhideWhenUsed="1" w:qFormat="1"/>
-    <w:lsdException w:name="heading 7" w:semiHidden="1" w:uiPriority="9" w:unhideWhenUsed="1" w:qFormat="1"/>
-    <w:lsdException w:name="heading 8" w:semiHidden="1" w:uiPriority="9" w:unhideWhenUsed="1" w:qFormat="1"/>
-    <w:lsdException w:name="heading 9" w:semiHidden="1" w:uiPriority="9" w:unhideWhenUsed="1" w:qFormat="1"/>
-    <w:lsdException w:name="index 1" w:semiHidden="1" w:unhideWhenUsed="1"/>
-    <w:lsdException w:name="index 2" w:semiHidden="1" w:unhideWhenUsed="1"/>
-    <w:lsdException w:name="index 3" w:semiHidden="1" w:unhideWhenUsed="1"/>
-    <w:lsdException w:name="index 4" w:semiHidden="1" w:unhideWhenUsed="1"/>
-    <w:lsdException w:name="index 5" w:semiHidden="1" w:unhideWhenUsed="1"/>
-    <w:lsdException w:name="index 6" w:semiHidden="1" w:unhideWhenUsed="1"/>
-    <w:lsdException w:name="index 7" w:semiHidden="1" w:unhideWhenUsed="1"/>
-    <w:lsdException w:name="index 8" w:semiHidden="1" w:unhideWhenUsed="1"/>
-    <w:lsdException w:name="index 9" w:semiHidden="1" w:unhideWhenUsed="1"/>
-    <w:lsdException w:name="toc 1" w:semiHidden="1" w:uiPriority="39" w:unhideWhenUsed="1"/>
-    <w:lsdException w:name="toc 2" w:semiHidden="1" w:uiPriority="39" w:unhideWhenUsed="1"/>
-    <w:lsdException w:name="toc 3" w:semiHidden="1" w:uiPriority="39" w:unhideWhenUsed="1"/>
-    <w:lsdException w:name="toc 4" w:semiHidden="1" w:uiPriority="39" w:unhideWhenUsed="1"/>
-    <w:lsdException w:name="toc 5" w:semiHidden="1" w:uiPriority="39" w:unhideWhenUsed="1"/>
-    <w:lsdException w:name="toc 6" w:semiHidden="1" w:uiPriority="39" w:unhideWhenUsed="1"/>
-    <w:lsdException w:name="toc 7" w:semiHidden="1" w:uiPriority="39" w:unhideWhenUsed="1"/>
-    <w:lsdException w:name="toc 8" w:semiHidden="1" w:uiPriority="39" w:unhideWhenUsed="1"/>
-    <w:lsdException w:name="toc 9" w:semiHidden="1" w:uiPriority="39" w:unhideWhenUsed="1"/>
-    <w:lsdException w:name="Normal Indent" w:semiHidden="1" w:unhideWhenUsed="1"/>
-    <w:lsdException w:name="footnote text" w:semiHidden="1" w:unhideWhenUsed="1"/>
-    <w:lsdException w:name="annotation text" w:semiHidden="1" w:unhideWhenUsed="1"/>
-    <w:lsdException w:name="header" w:semiHidden="1" w:unhideWhenUsed="1"/>
-    <w:lsdException w:name="footer" w:semiHidden="1" w:unhideWhenUsed="1"/>
-    <w:lsdException w:name="index heading" w:semiHidden="1" w:unhideWhenUsed="1"/>
-    <w:lsdException w:name="caption" w:semiHidden="1" w:uiPriority="35" w:unhideWhenUsed="1" w:qFormat="1"/>
-    <w:lsdException w:name="table of figures" w:semiHidden="1" w:unhideWhenUsed="1"/>
-    <w:lsdException w:name="envelope address" w:semiHidden="1" w:unhideWhenUsed="1"/>
-    <w:lsdException w:name="envelope return" w:semiHidden="1" w:unhideWhenUsed="1"/>
-    <w:lsdException w:name="footnote reference" w:semiHidden="1" w:unhideWhenUsed="1"/>
-    <w:lsdException w:name="annotation reference" w:semiHidden="1" w:unhideWhenUsed="1"/>
-    <w:lsdException w:name="line number" w:semiHidden="1" w:unhideWhenUsed="1"/>
-    <w:lsdException w:name="page number" w:semiHidden="1" w:unhideWhenUsed="1"/>
-    <w:lsdException w:name="endnote reference" w:semiHidden="1" w:unhideWhenUsed="1"/>
-    <w:lsdException w:name="endnote text" w:semiHidden="1" w:unhideWhenUsed="1"/>
-    <w:lsdException w:name="table of authorities" w:semiHidden="1" w:unhideWhenUsed="1"/>
-    <w:lsdException w:name="macro" w:semiHidden="1" w:unhideWhenUsed="1"/>
-    <w:lsdException w:name="toa heading" w:semiHidden="1" w:unhideWhenUsed="1"/>
-    <w:lsdException w:name="List" w:semiHidden="1" w:unhideWhenUsed="1"/>
-    <w:lsdException w:name="List Bullet" w:semiHidden="1" w:unhideWhenUsed="1"/>
-    <w:lsdException w:name="List Number" w:semiHidden="1" w:unhideWhenUsed="1"/>
-    <w:lsdException w:name="List 2" w:semiHidden="1" w:unhideWhenUsed="1"/>
-    <w:lsdException w:name="List 3" w:semiHidden="1" w:unhideWhenUsed="1"/>
-    <w:lsdException w:name="List 4" w:semiHidden="1" w:unhideWhenUsed="1"/>
-    <w:lsdException w:name="List 5" w:semiHidden="1" w:unhideWhenUsed="1"/>
-    <w:lsdException w:name="List Bullet 2" w:semiHidden="1" w:unhideWhenUsed="1"/>
-    <w:lsdException w:name="List Bullet 3" w:semiHidden="1" w:unhideWhenUsed="1"/>
-    <w:lsdException w:name="List Bullet 4" w:semiHidden="1" w:unhideWhenUsed="1"/>
-    <w:lsdException w:name="List Bullet 5" w:semiHidden="1" w:unhideWhenUsed="1"/>
-    <w:lsdException w:name="List Number 2" w:semiHidden="1" w:unhideWhenUsed="1"/>
-    <w:lsdException w:name="List Number 3" w:semiHidden="1" w:unhideWhenUsed="1"/>
-    <w:lsdException w:name="List Number 4" w:semiHidden="1" w:unhideWhenUsed="1"/>
-    <w:lsdException w:name="List Number 5" w:semiHidden="1" w:unhideWhenUsed="1"/>
-    <w:lsdException w:name="Title" w:uiPriority="10" w:qFormat="1"/>
-    <w:lsdException w:name="Closing" w:semiHidden="1" w:unhideWhenUsed="1"/>
-    <w:lsdException w:name="Signature" w:semiHidden="1" w:unhideWhenUsed="1"/>
-    <w:lsdException w:name="Default Paragraph Font" w:semiHidden="1" w:uiPriority="1" w:unhideWhenUsed="1"/>
-    <w:lsdException w:name="Body Text" w:semiHidden="1" w:unhideWhenUsed="1"/>
-    <w:lsdException w:name="Body Text Indent" w:semiHidden="1" w:unhideWhenUsed="1"/>
-    <w:lsdException w:name="List Continue" w:semiHidden="1" w:unhideWhenUsed="1"/>
-    <w:lsdException w:name="List Continue 2" w:semiHidden="1" w:unhideWhenUsed="1"/>
-    <w:lsdException w:name="List Continue 3" w:semiHidden="1" w:unhideWhenUsed="1"/>
-    <w:lsdException w:name="List Continue 4" w:semiHidden="1" w:unhideWhenUsed="1"/>
-    <w:lsdException w:name="List Continue 5" w:semiHidden="1" w:unhideWhenUsed="1"/>
-    <w:lsdException w:name="Message Header" w:semiHidden="1" w:unhideWhenUsed="1"/>
-    <w:lsdException w:name="Subtitle" w:uiPriority="11" w:qFormat="1"/>
-    <w:lsdException w:name="Salutation" w:semiHidden="1" w:unhideWhenUsed="1"/>
-    <w:lsdException w:name="Date" w:semiHidden="1" w:unhideWhenUsed="1"/>
-    <w:lsdException w:name="Body Text First Indent" w:semiHidden="1" w:unhideWhenUsed="1"/>
-    <w:lsdException w:name="Body Text First Indent 2" w:semiHidden="1" w:unhideWhenUsed="1"/>
-    <w:lsdException w:name="Note Heading" w:semiHidden="1" w:unhideWhenUsed="1"/>
-    <w:lsdException w:name="Body Text 2" w:semiHidden="1" w:unhideWhenUsed="1"/>
-    <w:lsdException w:name="Body Text 3" w:semiHidden="1" w:unhideWhenUsed="1"/>
-    <w:lsdException w:name="Body Text Indent 2" w:semiHidden="1" w:unhideWhenUsed="1"/>
-    <w:lsdException w:name="Body Text Indent 3" w:semiHidden="1" w:unhideWhenUsed="1"/>
-    <w:lsdException w:name="Block Text" w:semiHidden="1" w:unhideWhenUsed="1"/>
-    <w:lsdException w:name="Hyperlink" w:semiHidden="1" w:unhideWhenUsed="1"/>
-    <w:lsdException w:name="FollowedHyperlink" w:semiHidden="1" w:unhideWhenUsed="1"/>
-    <w:lsdException w:name="Strong" w:uiPriority="22" w:qFormat="1"/>
-    <w:lsdException w:name="Emphasis" w:uiPriority="20" w:qFormat="1"/>
-    <w:lsdException w:name="Document Map" w:semiHidden="1" w:unhideWhenUsed="1"/>
-    <w:lsdException w:name="Plain Text" w:semiHidden="1" w:unhideWhenUsed="1"/>
-    <w:lsdException w:name="E-mail Signature" w:semiHidden="1" w:unhideWhenUsed="1"/>
-    <w:lsdException w:name="HTML Top of Form" w:semiHidden="1" w:unhideWhenUsed="1"/>
-    <w:lsdException w:name="HTML Bottom of Form" w:semiHidden="1" w:unhideWhenUsed="1"/>
-    <w:lsdException w:name="Normal (Web)" w:semiHidden="1" w:unhideWhenUsed="1"/>
-    <w:lsdException w:name="HTML Acronym" w:semiHidden="1" w:unhideWhenUsed="1"/>
-    <w:lsdException w:name="HTML Address" w:semiHidden="1" w:unhideWhenUsed="1"/>
-    <w:lsdException w:name="HTML Cite" w:semiHidden="1" w:unhideWhenUsed="1"/>
-    <w:lsdException w:name="HTML Code" w:semiHidden="1" w:unhideWhenUsed="1"/>
-    <w:lsdException w:name="HTML Definition" w:semiHidden="1" w:unhideWhenUsed="1"/>
-    <w:lsdException w:name="HTML Keyboard" w:semiHidden="1" w:unhideWhenUsed="1"/>
-    <w:lsdException w:name="HTML Preformatted" w:semiHidden="1" w:unhideWhenUsed="1"/>
-    <w:lsdException w:name="HTML Sample" w:semiHidden="1" w:unhideWhenUsed="1"/>
-    <w:lsdException w:name="HTML Typewriter" w:semiHidden="1" w:unhideWhenUsed="1"/>
-    <w:lsdException w:name="HTML Variable" w:semiHidden="1" w:unhideWhenUsed="1"/>
-    <w:lsdException w:name="Normal Table" w:semiHidden="1" w:unhideWhenUsed="1"/>
-    <w:lsdException w:name="annotation subject" w:semiHidden="1" w:unhideWhenUsed="1"/>
-    <w:lsdException w:name="No List" w:semiHidden="1" w:unhideWhenUsed="1"/>
-    <w:lsdException w:name="Outline List 1" w:semiHidden="1" w:unhideWhenUsed="1"/>
-    <w:lsdException w:name="Outline List 2" w:semiHidden="1" w:unhideWhenUsed="1"/>
-    <w:lsdException w:name="Outline List 3" w:semiHidden="1" w:unhideWhenUsed="1"/>
-    <w:lsdException w:name="Table Simple 1" w:semiHidden="1" w:unhideWhenUsed="1"/>
-    <w:lsdException w:name="Table Simple 2" w:semiHidden="1" w:unhideWhenUsed="1"/>
-    <w:lsdException w:name="Table Simple 3" w:semiHidden="1" w:unhideWhenUsed="1"/>
-    <w:lsdException w:name="Table Classic 1" w:semiHidden="1" w:unhideWhenUsed="1"/>
-    <w:lsdException w:name="Table Classic 2" w:semiHidden="1" w:unhideWhenUsed="1"/>
-    <w:lsdException w:name="Table Classic 3" w:semiHidden="1" w:unhideWhenUsed="1"/>
-    <w:lsdException w:name="Table Classic 4" w:semiHidden="1" w:unhideWhenUsed="1"/>
-    <w:lsdException w:name="Table Colorful 1" w:semiHidden="1" w:unhideWhenUsed="1"/>
-    <w:lsdException w:name="Table Colorful 2" w:semiHidden="1" w:unhideWhenUsed="1"/>
-    <w:lsdException w:name="Table Colorful 3" w:semiHidden="1" w:unhideWhenUsed="1"/>
-    <w:lsdException w:name="Table Columns 1" w:semiHidden="1" w:unhideWhenUsed="1"/>
-    <w:lsdException w:name="Table Columns 2" w:semiHidden="1" w:unhideWhenUsed="1"/>
-    <w:lsdException w:name="Table Columns 3" w:semiHidden="1" w:unhideWhenUsed="1"/>
-    <w:lsdException w:name="Table Columns 4" w:semiHidden="1" w:unhideWhenUsed="1"/>
-    <w:lsdException w:name="Table Columns 5" w:semiHidden="1" w:unhideWhenUsed="1"/>
-    <w:lsdException w:name="Table Grid 1" w:semiHidden="1" w:unhideWhenUsed="1"/>
-    <w:lsdException w:name="Table Grid 2" w:semiHidden="1" w:unhideWhenUsed="1"/>
-    <w:lsdException w:name="Table Grid 3" w:semiHidden="1" w:unhideWhenUsed="1"/>
-    <w:lsdException w:name="Table Grid 4" w:semiHidden="1" w:unhideWhenUsed="1"/>
-    <w:lsdException w:name="Table Grid 5" w:semiHidden="1" w:unhideWhenUsed="1"/>
-    <w:lsdException w:name="Table Grid 6" w:semiHidden="1" w:unhideWhenUsed="1"/>
-    <w:lsdException w:name="Table Grid 7" w:semiHidden="1" w:unhideWhenUsed="1"/>
-    <w:lsdException w:name="Table Grid 8" w:semiHidden="1" w:unhideWhenUsed="1"/>
-    <w:lsdException w:name="Table List 1" w:semiHidden="1" w:unhideWhenUsed="1"/>
-    <w:lsdException w:name="Table List 2" w:semiHidden="1" w:unhideWhenUsed="1"/>
-    <w:lsdException w:name="Table List 3" w:semiHidden="1" w:unhideWhenUsed="1"/>
-    <w:lsdException w:name="Table List 4" w:semiHidden="1" w:unhideWhenUsed="1"/>
-    <w:lsdException w:name="Table List 5" w:semiHidden="1" w:unhideWhenUsed="1"/>
-    <w:lsdException w:name="Table List 6" w:semiHidden="1" w:unhideWhenUsed="1"/>
-    <w:lsdException w:name="Table List 7" w:semiHidden="1" w:unhideWhenUsed="1"/>
-    <w:lsdException w:name="Table List 8" w:semiHidden="1" w:unhideWhenUsed="1"/>
-    <w:lsdException w:name="Table 3D effects 1" w:semiHidden="1" w:unhideWhenUsed="1"/>
-    <w:lsdException w:name="Table 3D effects 2" w:semiHidden="1" w:unhideWhenUsed="1"/>
-    <w:lsdException w:name="Table 3D effects 3" w:semiHidden="1" w:unhideWhenUsed="1"/>
-    <w:lsdException w:name="Table Contemporary" w:semiHidden="1" w:unhideWhenUsed="1"/>
-    <w:lsdException w:name="Table Elegant" w:semiHidden="1" w:unhideWhenUsed="1"/>
-    <w:lsdException w:name="Table Professional" w:semiHidden="1" w:unhideWhenUsed="1"/>
-    <w:lsdException w:name="Table Subtle 1" w:semiHidden="1" w:unhideWhenUsed="1"/>
-    <w:lsdException w:name="Table Subtle 2" w:semiHidden="1" w:unhideWhenUsed="1"/>
-    <w:lsdException w:name="Table Web 1" w:semiHidden="1" w:unhideWhenUsed="1"/>
-    <w:lsdException w:name="Table Web 2" w:semiHidden="1" w:unhideWhenUsed="1"/>
-    <w:lsdException w:name="Table Web 3" w:semiHidden="1" w:unhideWhenUsed="1"/>
-    <w:lsdException w:name="Balloon Text" w:semiHidden="1" w:unhideWhenUsed="1"/>
-    <w:lsdException w:name="Table Grid" w:semiHidden="1" w:uiPriority="59" w:unhideWhenUsed="1"/>
-    <w:lsdException w:name="Table Theme" w:semiHidden="1" w:unhideWhenUsed="1"/>
-    <w:lsdException w:name="Placeholder Text" w:semiHidden="1"/>
-    <w:lsdException w:name="No Spacing" w:uiPriority="1" w:qFormat="1"/>
-    <w:lsdException w:name="Light Shading" w:uiPriority="60"/>
-    <w:lsdException w:name="Light List" w:uiPriority="61"/>
-    <w:lsdException w:name="Light Grid" w:uiPriority="62"/>
-    <w:lsdException w:name="Medium Shading 1" w:uiPriority="63"/>
-    <w:lsdException w:name="Medium Shading 2" w:uiPriority="64"/>
-    <w:lsdException w:name="Medium List 1" w:uiPriority="65"/>
-    <w:lsdException w:name="Medium List 2" w:uiPriority="66"/>
-    <w:lsdException w:name="Medium Grid 1" w:uiPriority="67"/>
-    <w:lsdException w:name="Medium Grid 2" w:uiPriority="68"/>
-    <w:lsdException w:name="Medium Grid 3" w:uiPriority="69"/>
-    <w:lsdException w:name="Dark List" w:uiPriority="70"/>
-    <w:lsdException w:name="Colorful Shading" w:uiPriority="71"/>
-    <w:lsdException w:name="Colorful List" w:uiPriority="72"/>
-    <w:lsdException w:name="Colorful Grid" w:uiPriority="73"/>
-    <w:lsdException w:name="Light Shading Accent 1" w:uiPriority="60"/>
-    <w:lsdException w:name="Light List Accent 1" w:uiPriority="61"/>
-    <w:lsdException w:name="Light Grid Accent 1" w:uiPriority="62"/>
-    <w:lsdException w:name="Medium Shading 1 Accent 1" w:uiPriority="63"/>
-    <w:lsdException w:name="Medium Shading 2 Accent 1" w:uiPriority="64"/>
-    <w:lsdException w:name="Medium List 1 Accent 1" w:uiPriority="65"/>
-    <w:lsdException w:name="Revision" w:semiHidden="1"/>
-    <w:lsdException w:name="List Paragraph" w:uiPriority="34" w:qFormat="1"/>
-    <w:lsdException w:name="Quote" w:uiPriority="29" w:qFormat="1"/>
-    <w:lsdException w:name="Intense Quote" w:uiPriority="30" w:qFormat="1"/>
-    <w:lsdException w:name="Medium List 2 Accent 1" w:uiPriority="66"/>
-    <w:lsdException w:name="Medium Grid 1 Accent 1" w:uiPriority="67"/>
-    <w:lsdException w:name="Medium Grid 2 Accent 1" w:uiPriority="68"/>
-    <w:lsdException w:name="Medium Grid 3 Accent 1" w:uiPriority="69"/>
-    <w:lsdException w:name="Dark List Accent 1" w:uiPriority="70"/>
-    <w:lsdException w:name="Colorful Shading Accent 1" w:uiPriority="71"/>
-    <w:lsdException w:name="Colorful List Accent 1" w:uiPriority="72"/>
-    <w:lsdException w:name="Colorful Grid Accent 1" w:uiPriority="73"/>
-    <w:lsdException w:name="Light Shading Accent 2" w:uiPriority="60"/>
-    <w:lsdException w:name="Light List Accent 2" w:uiPriority="61"/>
-    <w:lsdException w:name="Light Grid Accent 2" w:uiPriority="62"/>
-    <w:lsdException w:name="Medium Shading 1 Accent 2" w:uiPriority="63"/>
-    <w:lsdException w:name="Medium Shading 2 Accent 2" w:uiPriority="64"/>
-    <w:lsdException w:name="Medium List 1 Accent 2" w:uiPriority="65"/>
-    <w:lsdException w:name="Medium List 2 Accent 2" w:uiPriority="66"/>
-    <w:lsdException w:name="Medium Grid 1 Accent 2" w:uiPriority="67"/>
-    <w:lsdException w:name="Medium Grid 2 Accent 2" w:uiPriority="68"/>
-    <w:lsdException w:name="Medium Grid 3 Accent 2" w:uiPriority="69"/>
-    <w:lsdException w:name="Dark List Accent 2" w:uiPriority="70"/>
-    <w:lsdException w:name="Colorful Shading Accent 2" w:uiPriority="71"/>
-    <w:lsdException w:name="Colorful List Accent 2" w:uiPriority="72"/>
-    <w:lsdException w:name="Colorful Grid Accent 2" w:uiPriority="73"/>
-    <w:lsdException w:name="Light Shading Accent 3" w:uiPriority="60"/>
-    <w:lsdException w:name="Light List Accent 3" w:uiPriority="61"/>
-    <w:lsdException w:name="Light Grid Accent 3" w:uiPriority="62"/>
-    <w:lsdException w:name="Medium Shading 1 Accent 3" w:uiPriority="63"/>
-    <w:lsdException w:name="Medium Shading 2 Accent 3" w:uiPriority="64"/>
-    <w:lsdException w:name="Medium List 1 Accent 3" w:uiPriority="65"/>
-    <w:lsdException w:name="Medium List 2 Accent 3" w:uiPriority="66"/>
-    <w:lsdException w:name="Medium Grid 1 Accent 3" w:uiPriority="67"/>
-    <w:lsdException w:name="Medium Grid 2 Accent 3" w:uiPriority="68"/>
-    <w:lsdException w:name="Medium Grid 3 Accent 3" w:uiPriority="69"/>
-    <w:lsdException w:name="Dark List Accent 3" w:uiPriority="70"/>
-    <w:lsdException w:name="Colorful Shading Accent 3" w:uiPriority="71"/>
-    <w:lsdException w:name="Colorful List Accent 3" w:uiPriority="72"/>
-    <w:lsdException w:name="Colorful Grid Accent 3" w:uiPriority="73"/>
-    <w:lsdException w:name="Light Shading Accent 4" w:uiPriority="60"/>
-    <w:lsdException w:name="Light List Accent 4" w:uiPriority="61"/>
-    <w:lsdException w:name="Light Grid Accent 4" w:uiPriority="62"/>
-    <w:lsdException w:name="Medium Shading 1 Accent 4" w:uiPriority="63"/>
-    <w:lsdException w:name="Medium Shading 2 Accent 4" w:uiPriority="64"/>
-    <w:lsdException w:name="Medium List 1 Accent 4" w:uiPriority="65"/>
-    <w:lsdException w:name="Medium List 2 Accent 4" w:uiPriority="66"/>
-    <w:lsdException w:name="Medium Grid 1 Accent 4" w:uiPriority="67"/>
-    <w:lsdException w:name="Medium Grid 2 Accent 4" w:uiPriority="68"/>
-    <w:lsdException w:name="Medium Grid 3 Accent 4" w:uiPriority="69"/>
-    <w:lsdException w:name="Dark List Accent 4" w:uiPriority="70"/>
-    <w:lsdException w:name="Colorful Shading Accent 4" w:uiPriority="71"/>
-    <w:lsdException w:name="Colorful List Accent 4" w:uiPriority="72"/>
-    <w:lsdException w:name="Colorful Grid Accent 4" w:uiPriority="73"/>
-    <w:lsdException w:name="Light Shading Accent 5" w:uiPriority="60"/>
-    <w:lsdException w:name="Light List Accent 5" w:uiPriority="61"/>
-    <w:lsdException w:name="Light Grid Accent 5" w:uiPriority="62"/>
-    <w:lsdException w:name="Medium Shading 1 Accent 5" w:uiPriority="63"/>
-    <w:lsdException w:name="Medium Shading 2 Accent 5" w:uiPriority="64"/>
-    <w:lsdException w:name="Medium List 1 Accent 5" w:uiPriority="65"/>
-    <w:lsdException w:name="Medium List 2 Accent 5" w:uiPriority="66"/>
-    <w:lsdException w:name="Medium Grid 1 Accent 5" w:uiPriority="67"/>
-    <w:lsdException w:name="Medium Grid 2 Accent 5" w:uiPriority="68"/>
-    <w:lsdException w:name="Medium Grid 3 Accent 5" w:uiPriority="69"/>
-    <w:lsdException w:name="Dark List Accent 5" w:uiPriority="70"/>
-    <w:lsdException w:name="Colorful Shading Accent 5" w:uiPriority="71"/>
-    <w:lsdException w:name="Colorful List Accent 5" w:uiPriority="72"/>
-    <w:lsdException w:name="Colorful Grid Accent 5" w:uiPriority="73"/>
-    <w:lsdException w:name="Light Shading Accent 6" w:uiPriority="60"/>
-    <w:lsdException w:name="Light List Accent 6" w:uiPriority="61"/>
-    <w:lsdException w:name="Light Grid Accent 6" w:uiPriority="62"/>
-    <w:lsdException w:name="Medium Shading 1 Accent 6" w:uiPriority="63"/>
-    <w:lsdException w:name="Medium Shading 2 Accent 6" w:uiPriority="64"/>
-    <w:lsdException w:name="Medium List 1 Accent 6" w:uiPriority="65"/>
-    <w:lsdException w:name="Medium List 2 Accent 6" w:uiPriority="66"/>
-    <w:lsdException w:name="Medium Grid 1 Accent 6" w:uiPriority="67"/>
-    <w:lsdException w:name="Medium Grid 2 Accent 6" w:uiPriority="68"/>
-    <w:lsdException w:name="Medium Grid 3 Accent 6" w:uiPriority="69"/>
-    <w:lsdException w:name="Dark List Accent 6" w:uiPriority="70"/>
-    <w:lsdException w:name="Colorful Shading Accent 6" w:uiPriority="71"/>
-    <w:lsdException w:name="Colorful List Accent 6" w:uiPriority="72"/>
-    <w:lsdException w:name="Colorful Grid Accent 6" w:uiPriority="73"/>
-    <w:lsdException w:name="Subtle Emphasis" w:uiPriority="19" w:qFormat="1"/>
-    <w:lsdException w:name="Intense Emphasis" w:uiPriority="21" w:qFormat="1"/>
-    <w:lsdException w:name="Subtle Reference" w:uiPriority="31" w:qFormat="1"/>
-    <w:lsdException w:name="Intense Reference" w:uiPriority="32" w:qFormat="1"/>
-    <w:lsdException w:name="Book Title" w:uiPriority="33" w:qFormat="1"/>
-    <w:lsdException w:name="Bibliography" w:semiHidden="1" w:uiPriority="37" w:unhideWhenUsed="1"/>
-    <w:lsdException w:name="TOC Heading" w:semiHidden="1" w:uiPriority="39" w:unhideWhenUsed="1" w:qFormat="1"/>
-    <w:lsdException w:name="Plain Table 1" w:uiPriority="41"/>
-    <w:lsdException w:name="Plain Table 2" w:uiPriority="42"/>
-    <w:lsdException w:name="Plain Table 3" w:uiPriority="43"/>
-    <w:lsdException w:name="Plain Table 4" w:uiPriority="44"/>
-    <w:lsdException w:name="Plain Table 5" w:uiPriority="45"/>
-    <w:lsdException w:name="Grid Table Light" w:uiPriority="40"/>
-    <w:lsdException w:name="Grid Table 1 Light" w:uiPriority="46"/>
-    <w:lsdException w:name="Grid Table 2" w:uiPriority="47"/>
-    <w:lsdException w:name="Grid Table 3" w:uiPriority="48"/>
-    <w:lsdException w:name="Grid Table 4" w:uiPriority="49"/>
-    <w:lsdException w:name="Grid Table 5 Dark" w:uiPriority="50"/>
-    <w:lsdException w:name="Grid Table 6 Colorful" w:uiPriority="51"/>
-    <w:lsdException w:name="Grid Table 7 Colorful" w:uiPriority="52"/>
-    <w:lsdException w:name="Grid Table 1 Light Accent 1" w:uiPriority="46"/>
-    <w:lsdException w:name="Grid Table 2 Accent 1" w:uiPriority="47"/>
-    <w:lsdException w:name="Grid Table 3 Accent 1" w:uiPriority="48"/>
-    <w:lsdException w:name="Grid Table 4 Accent 1" w:uiPriority="49"/>
-    <w:lsdException w:name="Grid Table 5 Dark Accent 1" w:uiPriority="50"/>
-    <w:lsdException w:name="Grid Table 6 Colorful Accent 1" w:uiPriority="51"/>
-    <w:lsdException w:name="Grid Table 7 Colorful Accent 1" w:uiPriority="52"/>
-    <w:lsdException w:name="Grid Table 1 Light Accent 2" w:uiPriority="46"/>
-    <w:lsdException w:name="Grid Table 2 Accent 2" w:uiPriority="47"/>
-    <w:lsdException w:name="Grid Table 3 Accent 2" w:uiPriority="48"/>
-    <w:lsdException w:name="Grid Table 4 Accent 2" w:uiPriority="49"/>
-    <w:lsdException w:name="Grid Table 5 Dark Accent 2" w:uiPriority="50"/>
-    <w:lsdException w:name="Grid Table 6 Colorful Accent 2" w:uiPriority="51"/>
-    <w:lsdException w:name="Grid Table 7 Colorful Accent 2" w:uiPriority="52"/>
-    <w:lsdException w:name="Grid Table 1 Light Accent 3" w:uiPriority="46"/>
-    <w:lsdException w:name="Grid Table 2 Accent 3" w:uiPriority="47"/>
-    <w:lsdException w:name="Grid Table 3 Accent 3" w:uiPriority="48"/>
-    <w:lsdException w:name="Grid Table 4 Accent 3" w:uiPriority="49"/>
-    <w:lsdException w:name="Grid Table 5 Dark Accent 3" w:uiPriority="50"/>
-    <w:lsdException w:name="Grid Table 6 Colorful Accent 3" w:uiPriority="51"/>
-    <w:lsdException w:name="Grid Table 7 Colorful Accent 3" w:uiPriority="52"/>
-    <w:lsdException w:name="Grid Table 1 Light Accent 4" w:uiPriority="46"/>
-    <w:lsdException w:name="Grid Table 2 Accent 4" w:uiPriority="47"/>
-    <w:lsdException w:name="Grid Table 3 Accent 4" w:uiPriority="48"/>
-    <w:lsdException w:name="Grid Table 4 Accent 4" w:uiPriority="49"/>
-    <w:lsdException w:name="Grid Table 5 Dark Accent 4" w:uiPriority="50"/>
-    <w:lsdException w:name="Grid Table 6 Colorful Accent 4" w:uiPriority="51"/>
-    <w:lsdException w:name="Grid Table 7 Colorful Accent 4" w:uiPriority="52"/>
-    <w:lsdException w:name="Grid Table 1 Light Accent 5" w:uiPriority="46"/>
-    <w:lsdException w:name="Grid Table 2 Accent 5" w:uiPriority="47"/>
-    <w:lsdException w:name="Grid Table 3 Accent 5" w:uiPriority="48"/>
-    <w:lsdException w:name="Grid Table 4 Accent 5" w:uiPriority="49"/>
-    <w:lsdException w:name="Grid Table 5 Dark Accent 5" w:uiPriority="50"/>
-    <w:lsdException w:name="Grid Table 6 Colorful Accent 5" w:uiPriority="51"/>
-    <w:lsdException w:name="Grid Table 7 Colorful Accent 5" w:uiPriority="52"/>
-    <w:lsdException w:name="Grid Table 1 Light Accent 6" w:uiPriority="46"/>
-    <w:lsdException w:name="Grid Table 2 Accent 6" w:uiPriority="47"/>
-    <w:lsdException w:name="Grid Table 3 Accent 6" w:uiPriority="48"/>
-    <w:lsdException w:name="Grid Table 4 Accent 6" w:uiPriority="49"/>
-    <w:lsdException w:name="Grid Table 5 Dark Accent 6" w:uiPriority="50"/>
-    <w:lsdException w:name="Grid Table 6 Colorful Accent 6" w:uiPriority="51"/>
-    <w:lsdException w:name="Grid Table 7 Colorful Accent 6" w:uiPriority="52"/>
-    <w:lsdException w:name="List Table 1 Light" w:uiPriority="46"/>
-    <w:lsdException w:name="List Table 2" w:uiPriority="47"/>
-    <w:lsdException w:name="List Table 3" w:uiPriority="48"/>
-    <w:lsdException w:name="List Table 4" w:uiPriority="49"/>
-    <w:lsdException w:name="List Table 5 Dark" w:uiPriority="50"/>
-    <w:lsdException w:name="List Table 6 Colorful" w:uiPriority="51"/>
-    <w:lsdException w:name="List Table 7 Colorful" w:uiPriority="52"/>
-    <w:lsdException w:name="List Table 1 Light Accent 1" w:uiPriority="46"/>
-    <w:lsdException w:name="List Table 2 Accent 1" w:uiPriority="47"/>
-    <w:lsdException w:name="List Table 3 Accent 1" w:uiPriority="48"/>
-    <w:lsdException w:name="List Table 4 Accent 1" w:uiPriority="49"/>
-    <w:lsdException w:name="List Table 5 Dark Accent 1" w:uiPriority="50"/>
-    <w:lsdException w:name="List Table 6 Colorful Accent 1" w:uiPriority="51"/>
-    <w:lsdException w:name="List Table 7 Colorful Accent 1" w:uiPriority="52"/>
-    <w:lsdException w:name="List Table 1 Light Accent 2" w:uiPriority="46"/>
-    <w:lsdException w:name="List Table 2 Accent 2" w:uiPriority="47"/>
-    <w:lsdException w:name="List Table 3 Accent 2" w:uiPriority="48"/>
-    <w:lsdException w:name="List Table 4 Accent 2" w:uiPriority="49"/>
-    <w:lsdException w:name="List Table 5 Dark Accent 2" w:uiPriority="50"/>
-    <w:lsdException w:name="List Table 6 Colorful Accent 2" w:uiPriority="51"/>
-    <w:lsdException w:name="List Table 7 Colorful Accent 2" w:uiPriority="52"/>
-    <w:lsdException w:name="List Table 1 Light Accent 3" w:uiPriority="46"/>
-    <w:lsdException w:name="List Table 2 Accent 3" w:uiPriority="47"/>
-    <w:lsdException w:name="List Table 3 Accent 3" w:uiPriority="48"/>
-    <w:lsdException w:name="List Table 4 Accent 3" w:uiPriority="49"/>
-    <w:lsdException w:name="List Table 5 Dark Accent 3" w:uiPriority="50"/>
-    <w:lsdException w:name="List Table 6 Colorful Accent 3" w:uiPriority="51"/>
-    <w:lsdException w:name="List Table 7 Colorful Accent 3" w:uiPriority="52"/>
-    <w:lsdException w:name="List Table 1 Light Accent 4" w:uiPriority="46"/>
-    <w:lsdException w:name="List Table 2 Accent 4" w:uiPriority="47"/>
-    <w:lsdException w:name="List Table 3 Accent 4" w:uiPriority="48"/>
-    <w:lsdException w:name="List Table 4 Accent 4" w:uiPriority="49"/>
-    <w:lsdException w:name="List Table 5 Dark Accent 4" w:uiPriority="50"/>
-    <w:lsdException w:name="List Table 6 Colorful Accent 4" w:uiPriority="51"/>
-    <w:lsdException w:name="List Table 7 Colorful Accent 4" w:uiPriority="52"/>
-    <w:lsdException w:name="List Table 1 Light Accent 5" w:uiPriority="46"/>
-    <w:lsdException w:name="List Table 2 Accent 5" w:uiPriority="47"/>
-    <w:lsdException w:name="List Table 3 Accent 5" w:uiPriority="48"/>
-    <w:lsdException w:name="List Table 4 Accent 5" w:uiPriority="49"/>
-    <w:lsdException w:name="List Table 5 Dark Accent 5" w:uiPriority="50"/>
-    <w:lsdException w:name="List Table 6 Colorful Accent 5" w:uiPriority="51"/>
-    <w:lsdException w:name="List Table 7 Colorful Accent 5" w:uiPriority="52"/>
-    <w:lsdException w:name="List Table 1 Light Accent 6" w:uiPriority="46"/>
-    <w:lsdException w:name="List Table 2 Accent 6" w:uiPriority="47"/>
-    <w:lsdException w:name="List Table 3 Accent 6" w:uiPriority="48"/>
-    <w:lsdException w:name="List Table 4 Accent 6" w:uiPriority="49"/>
-    <w:lsdException w:name="List Table 5 Dark Accent 6" w:uiPriority="50"/>
-    <w:lsdException w:name="List Table 6 Colorful Accent 6" w:uiPriority="51"/>
-    <w:lsdException w:name="List Table 7 Colorful Accent 6" w:uiPriority="52"/>
-    <w:lsdException w:name="Mention" w:semiHidden="1" w:unhideWhenUsed="1"/>
-    <w:lsdException w:name="Smart Hyperlink" w:semiHidden="1" w:unhideWhenUsed="1"/>
-    <w:lsdException w:name="Hashtag" w:semiHidden="1" w:unhideWhenUsed="1"/>
-    <w:lsdException w:name="Unresolved Mention" w:semiHidden="1" w:unhideWhenUsed="1"/>
+  <w:latentStyles w:defLockedState="0" w:defUIPriority="99" w:defSemiHidden="1" w:defUnhideWhenUsed="1" w:defQFormat="0" w:count="267">
+    <w:lsdException w:name="Normal" w:semiHidden="0" w:uiPriority="0" w:unhideWhenUsed="0" w:qFormat="1"/>
+    <w:lsdException w:name="heading 1" w:semiHidden="0" w:uiPriority="9" w:unhideWhenUsed="0" w:qFormat="1"/>
+    <w:lsdException w:name="heading 2" w:uiPriority="9" w:qFormat="1"/>
+    <w:lsdException w:name="heading 3" w:uiPriority="9" w:qFormat="1"/>
+    <w:lsdException w:name="heading 4" w:uiPriority="9" w:qFormat="1"/>
+    <w:lsdException w:name="heading 5" w:uiPriority="9" w:qFormat="1"/>
+    <w:lsdException w:name="heading 6" w:uiPriority="9" w:qFormat="1"/>
+    <w:lsdException w:name="heading 7" w:uiPriority="9" w:qFormat="1"/>
+    <w:lsdException w:name="heading 8" w:uiPriority="9" w:qFormat="1"/>
+    <w:lsdException w:name="heading 9" w:uiPriority="9" w:qFormat="1"/>
+    <w:lsdException w:name="toc 1" w:uiPriority="39"/>
+    <w:lsdException w:name="toc 2" w:uiPriority="39"/>
+    <w:lsdException w:name="toc 3" w:uiPriority="39"/>
+    <w:lsdException w:name="toc 4" w:uiPriority="39"/>
+    <w:lsdException w:name="toc 5" w:uiPriority="39"/>
+    <w:lsdException w:name="toc 6" w:uiPriority="39"/>
+    <w:lsdException w:name="toc 7" w:uiPriority="39"/>
+    <w:lsdException w:name="toc 8" w:uiPriority="39"/>
+    <w:lsdException w:name="toc 9" w:uiPriority="39"/>
+    <w:lsdException w:name="caption" w:uiPriority="35" w:qFormat="1"/>
+    <w:lsdException w:name="Title" w:semiHidden="0" w:uiPriority="10" w:unhideWhenUsed="0" w:qFormat="1"/>
+    <w:lsdException w:name="Default Paragraph Font" w:uiPriority="1"/>
+    <w:lsdException w:name="Subtitle" w:semiHidden="0" w:uiPriority="11" w:unhideWhenUsed="0" w:qFormat="1"/>
+    <w:lsdException w:name="Strong" w:semiHidden="0" w:uiPriority="22" w:unhideWhenUsed="0" w:qFormat="1"/>
+    <w:lsdException w:name="Emphasis" w:semiHidden="0" w:uiPriority="20" w:unhideWhenUsed="0" w:qFormat="1"/>
+    <w:lsdException w:name="Table Grid" w:uiPriority="59"/>
+    <w:lsdException w:name="Placeholder Text" w:unhideWhenUsed="0"/>
+    <w:lsdException w:name="No Spacing" w:semiHidden="0" w:uiPriority="1" w:unhideWhenUsed="0" w:qFormat="1"/>
+    <w:lsdException w:name="Light Shading" w:semiHidden="0" w:uiPriority="60" w:unhideWhenUsed="0"/>
+    <w:lsdException w:name="Light List" w:semiHidden="0" w:uiPriority="61" w:unhideWhenUsed="0"/>
+    <w:lsdException w:name="Light Grid" w:semiHidden="0" w:uiPriority="62" w:unhideWhenUsed="0"/>
+    <w:lsdException w:name="Medium Shading 1" w:semiHidden="0" w:uiPriority="63" w:unhideWhenUsed="0"/>
+    <w:lsdException w:name="Medium Shading 2" w:semiHidden="0" w:uiPriority="64" w:unhideWhenUsed="0"/>
+    <w:lsdException w:name="Medium List 1" w:semiHidden="0" w:uiPriority="65" w:unhideWhenUsed="0"/>
+    <w:lsdException w:name="Medium List 2" w:semiHidden="0" w:uiPriority="66" w:unhideWhenUsed="0"/>
+    <w:lsdException w:name="Medium Grid 1" w:semiHidden="0" w:uiPriority="67" w:unhideWhenUsed="0"/>
+    <w:lsdException w:name="Medium Grid 2" w:semiHidden="0" w:uiPriority="68" w:unhideWhenUsed="0"/>
+    <w:lsdException w:name="Medium Grid 3" w:semiHidden="0" w:uiPriority="69" w:unhideWhenUsed="0"/>
+    <w:lsdException w:name="Dark List" w:semiHidden="0" w:uiPriority="70" w:unhideWhenUsed="0"/>
+    <w:lsdException w:name="Colorful Shading" w:semiHidden="0" w:uiPriority="71" w:unhideWhenUsed="0"/>
+    <w:lsdException w:name="Colorful List" w:semiHidden="0" w:uiPriority="72" w:unhideWhenUsed="0"/>
+    <w:lsdException w:name="Colorful Grid" w:semiHidden="0" w:uiPriority="73" w:unhideWhenUsed="0"/>
+    <w:lsdException w:name="Light Shading Accent 1" w:semiHidden="0" w:uiPriority="60" w:unhideWhenUsed="0"/>
+    <w:lsdException w:name="Light List Accent 1" w:semiHidden="0" w:uiPriority="61" w:unhideWhenUsed="0"/>
+    <w:lsdException w:name="Light Grid Accent 1" w:semiHidden="0" w:uiPriority="62" w:unhideWhenUsed="0"/>
+    <w:lsdException w:name="Medium Shading 1 Accent 1" w:semiHidden="0" w:uiPriority="63" w:unhideWhenUsed="0"/>
+    <w:lsdException w:name="Medium Shading 2 Accent 1" w:semiHidden="0" w:uiPriority="64" w:unhideWhenUsed="0"/>
+    <w:lsdException w:name="Medium List 1 Accent 1" w:semiHidden="0" w:uiPriority="65" w:unhideWhenUsed="0"/>
+    <w:lsdException w:name="Revision" w:unhideWhenUsed="0"/>
+    <w:lsdException w:name="List Paragraph" w:semiHidden="0" w:uiPriority="34" w:unhideWhenUsed="0" w:qFormat="1"/>
+    <w:lsdException w:name="Quote" w:semiHidden="0" w:uiPriority="29" w:unhideWhenUsed="0" w:qFormat="1"/>
+    <w:lsdException w:name="Intense Quote" w:semiHidden="0" w:uiPriority="30" w:unhideWhenUsed="0" w:qFormat="1"/>
+    <w:lsdException w:name="Medium List 2 Accent 1" w:semiHidden="0" w:uiPriority="66" w:unhideWhenUsed="0"/>
+    <w:lsdException w:name="Medium Grid 1 Accent 1" w:semiHidden="0" w:uiPriority="67" w:unhideWhenUsed="0"/>
+    <w:lsdException w:name="Medium Grid 2 Accent 1" w:semiHidden="0" w:uiPriority="68" w:unhideWhenUsed="0"/>
+    <w:lsdException w:name="Medium Grid 3 Accent 1" w:semiHidden="0" w:uiPriority="69" w:unhideWhenUsed="0"/>
+    <w:lsdException w:name="Dark List Accent 1" w:semiHidden="0" w:uiPriority="70" w:unhideWhenUsed="0"/>
+    <w:lsdException w:name="Colorful Shading Accent 1" w:semiHidden="0" w:uiPriority="71" w:unhideWhenUsed="0"/>
+    <w:lsdException w:name="Colorful List Accent 1" w:semiHidden="0" w:uiPriority="72" w:unhideWhenUsed="0"/>
+    <w:lsdException w:name="Colorful Grid Accent 1" w:semiHidden="0" w:uiPriority="73" w:unhideWhenUsed="0"/>
+    <w:lsdException w:name="Light Shading Accent 2" w:semiHidden="0" w:uiPriority="60" w:unhideWhenUsed="0"/>
+    <w:lsdException w:name="Light List Accent 2" w:semiHidden="0" w:uiPriority="61" w:unhideWhenUsed="0"/>
+    <w:lsdException w:name="Light Grid Accent 2" w:semiHidden="0" w:uiPriority="62" w:unhideWhenUsed="0"/>
+    <w:lsdException w:name="Medium Shading 1 Accent 2" w:semiHidden="0" w:uiPriority="63" w:unhideWhenUsed="0"/>
+    <w:lsdException w:name="Medium Shading 2 Accent 2" w:semiHidden="0" w:uiPriority="64" w:unhideWhenUsed="0"/>
+    <w:lsdException w:name="Medium List 1 Accent 2" w:semiHidden="0" w:uiPriority="65" w:unhideWhenUsed="0"/>
+    <w:lsdException w:name="Medium List 2 Accent 2" w:semiHidden="0" w:uiPriority="66" w:unhideWhenUsed="0"/>
+    <w:lsdException w:name="Medium Grid 1 Accent 2" w:semiHidden="0" w:uiPriority="67" w:unhideWhenUsed="0"/>
+    <w:lsdException w:name="Medium Grid 2 Accent 2" w:semiHidden="0" w:uiPriority="68" w:unhideWhenUsed="0"/>
+    <w:lsdException w:name="Medium Grid 3 Accent 2" w:semiHidden="0" w:uiPriority="69" w:unhideWhenUsed="0"/>
+    <w:lsdException w:name="Dark List Accent 2" w:semiHidden="0" w:uiPriority="70" w:unhideWhenUsed="0"/>
+    <w:lsdException w:name="Colorful Shading Accent 2" w:semiHidden="0" w:uiPriority="71" w:unhideWhenUsed="0"/>
+    <w:lsdException w:name="Colorful List Accent 2" w:semiHidden="0" w:uiPriority="72" w:unhideWhenUsed="0"/>
+    <w:lsdException w:name="Colorful Grid Accent 2" w:semiHidden="0" w:uiPriority="73" w:unhideWhenUsed="0"/>
+    <w:lsdException w:name="Light Shading Accent 3" w:semiHidden="0" w:uiPriority="60" w:unhideWhenUsed="0"/>
+    <w:lsdException w:name="Light List Accent 3" w:semiHidden="0" w:uiPriority="61" w:unhideWhenUsed="0"/>
+    <w:lsdException w:name="Light Grid Accent 3" w:semiHidden="0" w:uiPriority="62" w:unhideWhenUsed="0"/>
+    <w:lsdException w:name="Medium Shading 1 Accent 3" w:semiHidden="0" w:uiPriority="63" w:unhideWhenUsed="0"/>
+    <w:lsdException w:name="Medium Shading 2 Accent 3" w:semiHidden="0" w:uiPriority="64" w:unhideWhenUsed="0"/>
+    <w:lsdException w:name="Medium List 1 Accent 3" w:semiHidden="0" w:uiPriority="65" w:unhideWhenUsed="0"/>
+    <w:lsdException w:name="Medium List 2 Accent 3" w:semiHidden="0" w:uiPriority="66" w:unhideWhenUsed="0"/>
+    <w:lsdException w:name="Medium Grid 1 Accent 3" w:semiHidden="0" w:uiPriority="67" w:unhideWhenUsed="0"/>
+    <w:lsdException w:name="Medium Grid 2 Accent 3" w:semiHidden="0" w:uiPriority="68" w:unhideWhenUsed="0"/>
+    <w:lsdException w:name="Medium Grid 3 Accent 3" w:semiHidden="0" w:uiPriority="69" w:unhideWhenUsed="0"/>
+    <w:lsdException w:name="Dark List Accent 3" w:semiHidden="0" w:uiPriority="70" w:unhideWhenUsed="0"/>
+    <w:lsdException w:name="Colorful Shading Accent 3" w:semiHidden="0" w:uiPriority="71" w:unhideWhenUsed="0"/>
+    <w:lsdException w:name="Colorful List Accent 3" w:semiHidden="0" w:uiPriority="72" w:unhideWhenUsed="0"/>
+    <w:lsdException w:name="Colorful Grid Accent 3" w:semiHidden="0" w:uiPriority="73" w:unhideWhenUsed="0"/>
+    <w:lsdException w:name="Light Shading Accent 4" w:semiHidden="0" w:uiPriority="60" w:unhideWhenUsed="0"/>
+    <w:lsdException w:name="Light List Accent 4" w:semiHidden="0" w:uiPriority="61" w:unhideWhenUsed="0"/>
+    <w:lsdException w:name="Light Grid Accent 4" w:semiHidden="0" w:uiPriority="62" w:unhideWhenUsed="0"/>
+    <w:lsdException w:name="Medium Shading 1 Accent 4" w:semiHidden="0" w:uiPriority="63" w:unhideWhenUsed="0"/>
+    <w:lsdException w:name="Medium Shading 2 Accent 4" w:semiHidden="0" w:uiPriority="64" w:unhideWhenUsed="0"/>
+    <w:lsdException w:name="Medium List 1 Accent 4" w:semiHidden="0" w:uiPriority="65" w:unhideWhenUsed="0"/>
+    <w:lsdException w:name="Medium List 2 Accent 4" w:semiHidden="0" w:uiPriority="66" w:unhideWhenUsed="0"/>
+    <w:lsdException w:name="Medium Grid 1 Accent 4" w:semiHidden="0" w:uiPriority="67" w:unhideWhenUsed="0"/>
+    <w:lsdException w:name="Medium Grid 2 Accent 4" w:semiHidden="0" w:uiPriority="68" w:unhideWhenUsed="0"/>
+    <w:lsdException w:name="Medium Grid 3 Accent 4" w:semiHidden="0" w:uiPriority="69" w:unhideWhenUsed="0"/>
+    <w:lsdException w:name="Dark List Accent 4" w:semiHidden="0" w:uiPriority="70" w:unhideWhenUsed="0"/>
+    <w:lsdException w:name="Colorful Shading Accent 4" w:semiHidden="0" w:uiPriority="71" w:unhideWhenUsed="0"/>
+    <w:lsdException w:name="Colorful List Accent 4" w:semiHidden="0" w:uiPriority="72" w:unhideWhenUsed="0"/>
+    <w:lsdException w:name="Colorful Grid Accent 4" w:semiHidden="0" w:uiPriority="73" w:unhideWhenUsed="0"/>
+    <w:lsdException w:name="Light Shading Accent 5" w:semiHidden="0" w:uiPriority="60" w:unhideWhenUsed="0"/>
+    <w:lsdException w:name="Light List Accent 5" w:semiHidden="0" w:uiPriority="61" w:unhideWhenUsed="0"/>
+    <w:lsdException w:name="Light Grid Accent 5" w:semiHidden="0" w:uiPriority="62" w:unhideWhenUsed="0"/>
+    <w:lsdException w:name="Medium Shading 1 Accent 5" w:semiHidden="0" w:uiPriority="63" w:unhideWhenUsed="0"/>
+    <w:lsdException w:name="Medium Shading 2 Accent 5" w:semiHidden="0" w:uiPriority="64" w:unhideWhenUsed="0"/>
+    <w:lsdException w:name="Medium List 1 Accent 5" w:semiHidden="0" w:uiPriority="65" w:unhideWhenUsed="0"/>
+    <w:lsdException w:name="Medium List 2 Accent 5" w:semiHidden="0" w:uiPriority="66" w:unhideWhenUsed="0"/>
+    <w:lsdException w:name="Medium Grid 1 Accent 5" w:semiHidden="0" w:uiPriority="67" w:unhideWhenUsed="0"/>
+    <w:lsdException w:name="Medium Grid 2 Accent 5" w:semiHidden="0" w:uiPriority="68" w:unhideWhenUsed="0"/>
+    <w:lsdException w:name="Medium Grid 3 Accent 5" w:semiHidden="0" w:uiPriority="69" w:unhideWhenUsed="0"/>
+    <w:lsdException w:name="Dark List Accent 5" w:semiHidden="0" w:uiPriority="70" w:unhideWhenUsed="0"/>
+    <w:lsdException w:name="Colorful Shading Accent 5" w:semiHidden="0" w:uiPriority="71" w:unhideWhenUsed="0"/>
+    <w:lsdException w:name="Colorful List Accent 5" w:semiHidden="0" w:uiPriority="72" w:unhideWhenUsed="0"/>
+    <w:lsdException w:name="Colorful Grid Accent 5" w:semiHidden="0" w:uiPriority="73" w:unhideWhenUsed="0"/>
+    <w:lsdException w:name="Light Shading Accent 6" w:semiHidden="0" w:uiPriority="60" w:unhideWhenUsed="0"/>
+    <w:lsdException w:name="Light List Accent 6" w:semiHidden="0" w:uiPriority="61" w:unhideWhenUsed="0"/>
+    <w:lsdException w:name="Light Grid Accent 6" w:semiHidden="0" w:uiPriority="62" w:unhideWhenUsed="0"/>
+    <w:lsdException w:name="Medium Shading 1 Accent 6" w:semiHidden="0" w:uiPriority="63" w:unhideWhenUsed="0"/>
+    <w:lsdException w:name="Medium Shading 2 Accent 6" w:semiHidden="0" w:uiPriority="64" w:unhideWhenUsed="0"/>
+    <w:lsdException w:name="Medium List 1 Accent 6" w:semiHidden="0" w:uiPriority="65" w:unhideWhenUsed="0"/>
+    <w:lsdException w:name="Medium List 2 Accent 6" w:semiHidden="0" w:uiPriority="66" w:unhideWhenUsed="0"/>
+    <w:lsdException w:name="Medium Grid 1 Accent 6" w:semiHidden="0" w:uiPriority="67" w:unhideWhenUsed="0"/>
+    <w:lsdException w:name="Medium Grid 2 Accent 6" w:semiHidden="0" w:uiPriority="68" w:unhideWhenUsed="0"/>
+    <w:lsdException w:name="Medium Grid 3 Accent 6" w:semiHidden="0" w:uiPriority="69" w:unhideWhenUsed="0"/>
+    <w:lsdException w:name="Dark List Accent 6" w:semiHidden="0" w:uiPriority="70" w:unhideWhenUsed="0"/>
+    <w:lsdException w:name="Colorful Shading Accent 6" w:semiHidden="0" w:uiPriority="71" w:unhideWhenUsed="0"/>
+    <w:lsdException w:name="Colorful List Accent 6" w:semiHidden="0" w:uiPriority="72" w:unhideWhenUsed="0"/>
+    <w:lsdException w:name="Colorful Grid Accent 6" w:semiHidden="0" w:uiPriority="73" w:unhideWhenUsed="0"/>
+    <w:lsdException w:name="Subtle Emphasis" w:semiHidden="0" w:uiPriority="19" w:unhideWhenUsed="0" w:qFormat="1"/>
+    <w:lsdException w:name="Intense Emphasis" w:semiHidden="0" w:uiPriority="21" w:unhideWhenUsed="0" w:qFormat="1"/>
+    <w:lsdException w:name="Subtle Reference" w:semiHidden="0" w:uiPriority="31" w:unhideWhenUsed="0" w:qFormat="1"/>
+    <w:lsdException w:name="Intense Reference" w:semiHidden="0" w:uiPriority="32" w:unhideWhenUsed="0" w:qFormat="1"/>
+    <w:lsdException w:name="Book Title" w:semiHidden="0" w:uiPriority="33" w:unhideWhenUsed="0" w:qFormat="1"/>
+    <w:lsdException w:name="Bibliography" w:uiPriority="37"/>
+    <w:lsdException w:name="TOC Heading" w:uiPriority="39" w:qFormat="1"/>
   </w:latentStyles>
   <w:style w:type="paragraph" w:default="1" w:styleId="a">
     <w:name w:val="Normal"/>
     <w:qFormat/>
+    <w:rsid w:val="00FB1AFC"/>
     <w:pPr>
       <w:widowControl w:val="0"/>
       <w:jc w:val="both"/>
@@ -592,6 +1873,7 @@
     <w:uiPriority w:val="99"/>
     <w:semiHidden/>
     <w:unhideWhenUsed/>
+    <w:qFormat/>
     <w:tblPr>
       <w:tblInd w:w="0" w:type="dxa"/>
       <w:tblCellMar>
@@ -611,10 +1893,11 @@
   <w:style w:type="paragraph" w:styleId="a3">
     <w:name w:val="header"/>
     <w:basedOn w:val="a"/>
-    <w:link w:val="a4"/>
+    <w:link w:val="Char"/>
     <w:uiPriority w:val="99"/>
     <w:semiHidden/>
     <w:unhideWhenUsed/>
+    <w:rsid w:val="00FB1AFC"/>
     <w:pPr>
       <w:pBdr>
         <w:bottom w:val="single" w:sz="6" w:space="1" w:color="auto"/>
@@ -631,24 +1914,26 @@
       <w:szCs w:val="18"/>
     </w:rPr>
   </w:style>
-  <w:style w:type="character" w:customStyle="1" w:styleId="a4">
-    <w:name w:val="页眉 字符"/>
+  <w:style w:type="character" w:customStyle="1" w:styleId="Char">
+    <w:name w:val="页眉 Char"/>
     <w:basedOn w:val="a0"/>
     <w:link w:val="a3"/>
     <w:uiPriority w:val="99"/>
     <w:semiHidden/>
+    <w:rsid w:val="00FB1AFC"/>
     <w:rPr>
       <w:sz w:val="18"/>
       <w:szCs w:val="18"/>
     </w:rPr>
   </w:style>
-  <w:style w:type="paragraph" w:styleId="a5">
+  <w:style w:type="paragraph" w:styleId="a4">
     <w:name w:val="footer"/>
     <w:basedOn w:val="a"/>
-    <w:link w:val="a6"/>
+    <w:link w:val="Char0"/>
     <w:uiPriority w:val="99"/>
     <w:semiHidden/>
     <w:unhideWhenUsed/>
+    <w:rsid w:val="00FB1AFC"/>
     <w:pPr>
       <w:tabs>
         <w:tab w:val="center" w:pos="4153"/>
@@ -662,16 +1947,52 @@
       <w:szCs w:val="18"/>
     </w:rPr>
   </w:style>
-  <w:style w:type="character" w:customStyle="1" w:styleId="a6">
-    <w:name w:val="页脚 字符"/>
+  <w:style w:type="character" w:customStyle="1" w:styleId="Char0">
+    <w:name w:val="页脚 Char"/>
+    <w:basedOn w:val="a0"/>
+    <w:link w:val="a4"/>
+    <w:uiPriority w:val="99"/>
+    <w:semiHidden/>
+    <w:rsid w:val="00FB1AFC"/>
+    <w:rPr>
+      <w:sz w:val="18"/>
+      <w:szCs w:val="18"/>
+    </w:rPr>
+  </w:style>
+  <w:style w:type="paragraph" w:styleId="a5">
+    <w:name w:val="Balloon Text"/>
+    <w:basedOn w:val="a"/>
+    <w:link w:val="Char1"/>
+    <w:uiPriority w:val="99"/>
+    <w:semiHidden/>
+    <w:unhideWhenUsed/>
+    <w:rsid w:val="00E22EF0"/>
+    <w:rPr>
+      <w:sz w:val="18"/>
+      <w:szCs w:val="18"/>
+    </w:rPr>
+  </w:style>
+  <w:style w:type="character" w:customStyle="1" w:styleId="Char1">
+    <w:name w:val="批注框文本 Char"/>
     <w:basedOn w:val="a0"/>
     <w:link w:val="a5"/>
     <w:uiPriority w:val="99"/>
     <w:semiHidden/>
+    <w:rsid w:val="00E22EF0"/>
     <w:rPr>
       <w:sz w:val="18"/>
       <w:szCs w:val="18"/>
     </w:rPr>
+  </w:style>
+  <w:style w:type="paragraph" w:styleId="a6">
+    <w:name w:val="List Paragraph"/>
+    <w:basedOn w:val="a"/>
+    <w:uiPriority w:val="34"/>
+    <w:qFormat/>
+    <w:rsid w:val="0031372C"/>
+    <w:pPr>
+      <w:ind w:firstLineChars="200" w:firstLine="420"/>
+    </w:pPr>
   </w:style>
 </w:styles>
 </file>
